--- a/third application/SOP third version.docx
+++ b/third application/SOP third version.docx
@@ -535,6 +535,12 @@
     </w:sdt>
     <w:sdt>
       <w:sdtPr>
+        <w:rPr>
+          <w:rFonts w:eastAsiaTheme="minorHAnsi" w:cstheme="minorBidi"/>
+          <w:b w:val="0"/>
+          <w:sz w:val="22"/>
+          <w:szCs w:val="22"/>
+        </w:rPr>
         <w:id w:val="-974144151"/>
         <w:docPartObj>
           <w:docPartGallery w:val="Table of Contents"/>
@@ -543,11 +549,8 @@
       </w:sdtPr>
       <w:sdtEndPr>
         <w:rPr>
-          <w:rFonts w:eastAsiaTheme="minorHAnsi" w:cstheme="minorBidi"/>
           <w:bCs/>
           <w:noProof/>
-          <w:sz w:val="22"/>
-          <w:szCs w:val="22"/>
         </w:rPr>
       </w:sdtEndPr>
       <w:sdtContent>
@@ -3429,23 +3432,7 @@
           <w:sz w:val="28"/>
           <w:szCs w:val="28"/>
         </w:rPr>
-        <w:t xml:space="preserve">My name is </w:t>
-      </w:r>
-      <w:proofErr w:type="spellStart"/>
-      <w:r>
-        <w:rPr>
-          <w:sz w:val="28"/>
-          <w:szCs w:val="28"/>
-        </w:rPr>
-        <w:t>Babak</w:t>
-      </w:r>
-      <w:proofErr w:type="spellEnd"/>
-      <w:r>
-        <w:rPr>
-          <w:sz w:val="28"/>
-          <w:szCs w:val="28"/>
-        </w:rPr>
-        <w:t xml:space="preserve"> Ashtari and I am applying for a study permit which allows me to </w:t>
+        <w:t xml:space="preserve">My name is Babak Ashtari and I am applying for a study permit which allows me to </w:t>
       </w:r>
       <w:r>
         <w:rPr>
@@ -3548,7 +3535,6 @@
         </w:rPr>
         <w:t xml:space="preserve">I have already a master’s degree from </w:t>
       </w:r>
-      <w:proofErr w:type="spellStart"/>
       <w:r>
         <w:rPr>
           <w:i/>
@@ -3556,37 +3542,7 @@
           <w:sz w:val="28"/>
           <w:szCs w:val="28"/>
         </w:rPr>
-        <w:t>Tarbiat</w:t>
-      </w:r>
-      <w:proofErr w:type="spellEnd"/>
-      <w:r>
-        <w:rPr>
-          <w:i/>
-          <w:iCs/>
-          <w:sz w:val="28"/>
-          <w:szCs w:val="28"/>
-        </w:rPr>
-        <w:t xml:space="preserve"> </w:t>
-      </w:r>
-      <w:proofErr w:type="spellStart"/>
-      <w:r>
-        <w:rPr>
-          <w:i/>
-          <w:iCs/>
-          <w:sz w:val="28"/>
-          <w:szCs w:val="28"/>
-        </w:rPr>
-        <w:t>Modares</w:t>
-      </w:r>
-      <w:proofErr w:type="spellEnd"/>
-      <w:r>
-        <w:rPr>
-          <w:i/>
-          <w:iCs/>
-          <w:sz w:val="28"/>
-          <w:szCs w:val="28"/>
-        </w:rPr>
-        <w:t xml:space="preserve"> University</w:t>
+        <w:t>Tarbiat Modares University</w:t>
       </w:r>
       <w:r>
         <w:rPr>
@@ -3913,21 +3869,7 @@
           <w:sz w:val="28"/>
           <w:szCs w:val="28"/>
         </w:rPr>
-        <w:t xml:space="preserve">, the </w:t>
-      </w:r>
-      <w:r>
-        <w:rPr>
-          <w:sz w:val="28"/>
-          <w:szCs w:val="28"/>
-        </w:rPr>
-        <w:t xml:space="preserve">High </w:t>
-      </w:r>
-      <w:r>
-        <w:rPr>
-          <w:sz w:val="28"/>
-          <w:szCs w:val="28"/>
-        </w:rPr>
-        <w:t>C</w:t>
+        <w:t>, the C</w:t>
       </w:r>
       <w:r>
         <w:rPr>
@@ -4246,7 +4188,35 @@
           <w:sz w:val="28"/>
           <w:szCs w:val="28"/>
         </w:rPr>
-        <w:t xml:space="preserve"> once I graduate.</w:t>
+        <w:t xml:space="preserve"> once I </w:t>
+      </w:r>
+      <w:r>
+        <w:rPr>
+          <w:sz w:val="28"/>
+          <w:szCs w:val="28"/>
+        </w:rPr>
+        <w:t xml:space="preserve">will have </w:t>
+      </w:r>
+      <w:r>
+        <w:rPr>
+          <w:sz w:val="28"/>
+          <w:szCs w:val="28"/>
+        </w:rPr>
+        <w:t>graduate</w:t>
+      </w:r>
+      <w:r>
+        <w:rPr>
+          <w:sz w:val="28"/>
+          <w:szCs w:val="28"/>
+        </w:rPr>
+        <w:t>d</w:t>
+      </w:r>
+      <w:r>
+        <w:rPr>
+          <w:sz w:val="28"/>
+          <w:szCs w:val="28"/>
+        </w:rPr>
+        <w:t>.</w:t>
       </w:r>
     </w:p>
     <w:p>
@@ -4598,70 +4568,14 @@
           <w:sz w:val="28"/>
           <w:szCs w:val="28"/>
         </w:rPr>
-        <w:t xml:space="preserve">. </w:t>
-      </w:r>
-      <w:r>
-        <w:rPr>
-          <w:sz w:val="28"/>
-          <w:szCs w:val="28"/>
-        </w:rPr>
-        <w:t>To illustrate, l</w:t>
-      </w:r>
-      <w:r>
-        <w:rPr>
-          <w:sz w:val="28"/>
-          <w:szCs w:val="28"/>
-        </w:rPr>
-        <w:t xml:space="preserve">ast month, I </w:t>
-      </w:r>
-      <w:r>
-        <w:rPr>
-          <w:sz w:val="28"/>
-          <w:szCs w:val="28"/>
-        </w:rPr>
-        <w:t>made</w:t>
-      </w:r>
-      <w:r>
-        <w:rPr>
-          <w:sz w:val="28"/>
-          <w:szCs w:val="28"/>
-        </w:rPr>
-        <w:t xml:space="preserve"> a business trip to Mashhad for one week and stay</w:t>
-      </w:r>
-      <w:r>
-        <w:rPr>
-          <w:sz w:val="28"/>
-          <w:szCs w:val="28"/>
-        </w:rPr>
-        <w:t>ed</w:t>
-      </w:r>
-      <w:r>
-        <w:rPr>
-          <w:sz w:val="28"/>
-          <w:szCs w:val="28"/>
-        </w:rPr>
-        <w:t xml:space="preserve"> in a hotel. Being there </w:t>
-      </w:r>
-      <w:r>
-        <w:rPr>
-          <w:sz w:val="28"/>
-          <w:szCs w:val="28"/>
-        </w:rPr>
-        <w:t>alone the entire time</w:t>
-      </w:r>
-      <w:r>
-        <w:rPr>
-          <w:sz w:val="28"/>
-          <w:szCs w:val="28"/>
-        </w:rPr>
-        <w:t xml:space="preserve"> drove </w:t>
-      </w:r>
-      <w:r>
-        <w:rPr>
-          <w:sz w:val="28"/>
-          <w:szCs w:val="28"/>
-        </w:rPr>
-        <w:t xml:space="preserve">me crazy. </w:t>
+        <w:t>.</w:t>
+      </w:r>
+      <w:r>
+        <w:rPr>
+          <w:sz w:val="28"/>
+          <w:szCs w:val="28"/>
+        </w:rPr>
+        <w:t xml:space="preserve"> </w:t>
       </w:r>
     </w:p>
     <w:p>
@@ -4669,7 +4583,6 @@
         <w:spacing w:line="480" w:lineRule="auto"/>
         <w:jc w:val="both"/>
         <w:rPr>
-          <w:rFonts w:hint="cs"/>
           <w:sz w:val="28"/>
           <w:szCs w:val="28"/>
           <w:rtl/>
@@ -4887,187 +4800,206 @@
         </w:rPr>
         <w:t xml:space="preserve">now </w:t>
       </w:r>
-      <w:bookmarkStart w:id="1" w:name="_GoBack"/>
+      <w:r>
+        <w:rPr>
+          <w:sz w:val="28"/>
+          <w:szCs w:val="28"/>
+        </w:rPr>
+        <w:t xml:space="preserve">in good hands (I </w:t>
+      </w:r>
+      <w:r>
+        <w:rPr>
+          <w:sz w:val="28"/>
+          <w:szCs w:val="28"/>
+        </w:rPr>
+        <w:t>finally could manage to hire</w:t>
+      </w:r>
+      <w:r>
+        <w:rPr>
+          <w:sz w:val="28"/>
+          <w:szCs w:val="28"/>
+        </w:rPr>
+        <w:t xml:space="preserve"> a 24/7 nurse to look after </w:t>
+      </w:r>
+      <w:r>
+        <w:rPr>
+          <w:sz w:val="28"/>
+          <w:szCs w:val="28"/>
+        </w:rPr>
+        <w:lastRenderedPageBreak/>
+        <w:t>him)</w:t>
+      </w:r>
+      <w:r>
+        <w:rPr>
+          <w:sz w:val="28"/>
+          <w:szCs w:val="28"/>
+        </w:rPr>
+        <w:t xml:space="preserve">. Consequently, </w:t>
+      </w:r>
+      <w:r>
+        <w:rPr>
+          <w:sz w:val="28"/>
+          <w:szCs w:val="28"/>
+        </w:rPr>
+        <w:t xml:space="preserve">my wife </w:t>
+      </w:r>
+      <w:r>
+        <w:rPr>
+          <w:sz w:val="28"/>
+          <w:szCs w:val="28"/>
+        </w:rPr>
+        <w:t>is a bit relieved</w:t>
+      </w:r>
+      <w:r>
+        <w:rPr>
+          <w:sz w:val="28"/>
+          <w:szCs w:val="28"/>
+        </w:rPr>
+        <w:t xml:space="preserve"> </w:t>
+      </w:r>
+      <w:r>
+        <w:rPr>
+          <w:sz w:val="28"/>
+          <w:szCs w:val="28"/>
+        </w:rPr>
+        <w:t xml:space="preserve">and </w:t>
+      </w:r>
+      <w:r>
+        <w:rPr>
+          <w:sz w:val="28"/>
+          <w:szCs w:val="28"/>
+        </w:rPr>
+        <w:t xml:space="preserve">has </w:t>
+      </w:r>
+      <w:r>
+        <w:rPr>
+          <w:sz w:val="28"/>
+          <w:szCs w:val="28"/>
+        </w:rPr>
+        <w:t>agreed to accompany</w:t>
+      </w:r>
+      <w:r>
+        <w:rPr>
+          <w:sz w:val="28"/>
+          <w:szCs w:val="28"/>
+        </w:rPr>
+        <w:t xml:space="preserve"> me </w:t>
+      </w:r>
+      <w:r>
+        <w:rPr>
+          <w:sz w:val="28"/>
+          <w:szCs w:val="28"/>
+        </w:rPr>
+        <w:t>during my studies</w:t>
+      </w:r>
+      <w:r>
+        <w:rPr>
+          <w:sz w:val="28"/>
+          <w:szCs w:val="28"/>
+        </w:rPr>
+        <w:t xml:space="preserve">. </w:t>
+      </w:r>
+      <w:r>
+        <w:rPr>
+          <w:sz w:val="28"/>
+          <w:szCs w:val="28"/>
+        </w:rPr>
+        <w:t>Now that she is</w:t>
+      </w:r>
+      <w:r>
+        <w:rPr>
+          <w:sz w:val="28"/>
+          <w:szCs w:val="28"/>
+        </w:rPr>
+        <w:t xml:space="preserve"> convinced</w:t>
+      </w:r>
+      <w:r>
+        <w:rPr>
+          <w:sz w:val="28"/>
+          <w:szCs w:val="28"/>
+        </w:rPr>
+        <w:t>,</w:t>
+      </w:r>
+      <w:r>
+        <w:rPr>
+          <w:sz w:val="28"/>
+          <w:szCs w:val="28"/>
+        </w:rPr>
+        <w:t xml:space="preserve"> I am not going to submit to any long stays </w:t>
+      </w:r>
+      <w:r>
+        <w:rPr>
+          <w:sz w:val="28"/>
+          <w:szCs w:val="28"/>
+        </w:rPr>
+        <w:t>overseas</w:t>
+      </w:r>
+      <w:r>
+        <w:rPr>
+          <w:sz w:val="28"/>
+          <w:szCs w:val="28"/>
+        </w:rPr>
+        <w:t xml:space="preserve"> without her </w:t>
+      </w:r>
+      <w:r>
+        <w:rPr>
+          <w:sz w:val="28"/>
+          <w:szCs w:val="28"/>
+        </w:rPr>
+        <w:t xml:space="preserve">being </w:t>
+      </w:r>
+      <w:r>
+        <w:rPr>
+          <w:sz w:val="28"/>
+          <w:szCs w:val="28"/>
+        </w:rPr>
+        <w:t>beside me</w:t>
+      </w:r>
+      <w:r>
+        <w:rPr>
+          <w:sz w:val="28"/>
+          <w:szCs w:val="28"/>
+        </w:rPr>
+        <w:t>.</w:t>
+      </w:r>
+      <w:r>
+        <w:rPr>
+          <w:sz w:val="28"/>
+          <w:szCs w:val="28"/>
+        </w:rPr>
+        <w:t xml:space="preserve"> </w:t>
+      </w:r>
+      <w:r>
+        <w:rPr>
+          <w:sz w:val="28"/>
+          <w:szCs w:val="28"/>
+        </w:rPr>
+        <w:t>Therefore, I would appreciate it if you could also grant her a visa.</w:t>
+      </w:r>
+    </w:p>
+    <w:p>
+      <w:pPr>
+        <w:pStyle w:val="Heading1"/>
+      </w:pPr>
+      <w:bookmarkStart w:id="1" w:name="_Toc117516885"/>
+      <w:r>
+        <w:t>Study plan</w:t>
+      </w:r>
+      <w:r>
+        <w:t>:</w:t>
+      </w:r>
       <w:bookmarkEnd w:id="1"/>
-      <w:r>
-        <w:rPr>
-          <w:sz w:val="28"/>
-          <w:szCs w:val="28"/>
-        </w:rPr>
-        <w:t>in good hands (I have hired a 24/7 nurse to look after him)</w:t>
-      </w:r>
-      <w:r>
-        <w:rPr>
-          <w:sz w:val="28"/>
-          <w:szCs w:val="28"/>
-        </w:rPr>
-        <w:t xml:space="preserve">. Consequently, </w:t>
-      </w:r>
-      <w:r>
-        <w:rPr>
-          <w:sz w:val="28"/>
-          <w:szCs w:val="28"/>
-        </w:rPr>
-        <w:t xml:space="preserve">my wife </w:t>
-      </w:r>
-      <w:r>
-        <w:rPr>
-          <w:sz w:val="28"/>
-          <w:szCs w:val="28"/>
-        </w:rPr>
-        <w:t>is a bit relieved</w:t>
-      </w:r>
-      <w:r>
-        <w:rPr>
-          <w:sz w:val="28"/>
-          <w:szCs w:val="28"/>
-        </w:rPr>
-        <w:t xml:space="preserve"> </w:t>
-      </w:r>
-      <w:r>
-        <w:rPr>
-          <w:sz w:val="28"/>
-          <w:szCs w:val="28"/>
-        </w:rPr>
-        <w:t xml:space="preserve">and </w:t>
-      </w:r>
-      <w:r>
-        <w:rPr>
-          <w:sz w:val="28"/>
-          <w:szCs w:val="28"/>
-        </w:rPr>
-        <w:t xml:space="preserve">has </w:t>
-      </w:r>
-      <w:r>
-        <w:rPr>
-          <w:sz w:val="28"/>
-          <w:szCs w:val="28"/>
-        </w:rPr>
-        <w:t>agreed to accompany</w:t>
-      </w:r>
-      <w:r>
-        <w:rPr>
-          <w:sz w:val="28"/>
-          <w:szCs w:val="28"/>
-        </w:rPr>
-        <w:t xml:space="preserve"> me </w:t>
-      </w:r>
-      <w:r>
-        <w:rPr>
-          <w:sz w:val="28"/>
-          <w:szCs w:val="28"/>
-        </w:rPr>
-        <w:t>during my studies</w:t>
-      </w:r>
-      <w:r>
-        <w:rPr>
-          <w:sz w:val="28"/>
-          <w:szCs w:val="28"/>
-        </w:rPr>
-        <w:t xml:space="preserve">. </w:t>
-      </w:r>
-      <w:r>
-        <w:rPr>
-          <w:sz w:val="28"/>
-          <w:szCs w:val="28"/>
-        </w:rPr>
-        <w:t>Now that she is</w:t>
-      </w:r>
-      <w:r>
-        <w:rPr>
-          <w:sz w:val="28"/>
-          <w:szCs w:val="28"/>
-        </w:rPr>
-        <w:t xml:space="preserve"> convinced</w:t>
-      </w:r>
-      <w:r>
-        <w:rPr>
-          <w:sz w:val="28"/>
-          <w:szCs w:val="28"/>
-        </w:rPr>
-        <w:t>,</w:t>
-      </w:r>
-      <w:r>
-        <w:rPr>
-          <w:sz w:val="28"/>
-          <w:szCs w:val="28"/>
-        </w:rPr>
-        <w:t xml:space="preserve"> I am not going to submit to any long stays </w:t>
-      </w:r>
-      <w:r>
-        <w:rPr>
-          <w:sz w:val="28"/>
-          <w:szCs w:val="28"/>
-        </w:rPr>
-        <w:t>overseas</w:t>
-      </w:r>
-      <w:r>
-        <w:rPr>
-          <w:sz w:val="28"/>
-          <w:szCs w:val="28"/>
-        </w:rPr>
-        <w:t xml:space="preserve"> without her </w:t>
-      </w:r>
-      <w:r>
-        <w:rPr>
-          <w:sz w:val="28"/>
-          <w:szCs w:val="28"/>
-        </w:rPr>
-        <w:t xml:space="preserve">being </w:t>
-      </w:r>
-      <w:r>
-        <w:rPr>
-          <w:sz w:val="28"/>
-          <w:szCs w:val="28"/>
-        </w:rPr>
-        <w:t>beside me</w:t>
-      </w:r>
-      <w:r>
-        <w:rPr>
-          <w:sz w:val="28"/>
-          <w:szCs w:val="28"/>
-        </w:rPr>
-        <w:t>.</w:t>
-      </w:r>
-      <w:r>
-        <w:rPr>
-          <w:sz w:val="28"/>
-          <w:szCs w:val="28"/>
-        </w:rPr>
-        <w:t xml:space="preserve"> </w:t>
-      </w:r>
-      <w:r>
-        <w:rPr>
-          <w:sz w:val="28"/>
-          <w:szCs w:val="28"/>
-        </w:rPr>
-        <w:t>Therefore, I would appreciate it if you could also grant her a visa.</w:t>
-      </w:r>
-    </w:p>
-    <w:p>
-      <w:pPr>
-        <w:pStyle w:val="Heading1"/>
-      </w:pPr>
-      <w:bookmarkStart w:id="2" w:name="_Toc117516885"/>
-      <w:r>
-        <w:lastRenderedPageBreak/>
-        <w:t>Study plan</w:t>
-      </w:r>
-      <w:r>
-        <w:t>:</w:t>
+    </w:p>
+    <w:p/>
+    <w:p>
+      <w:pPr>
+        <w:pStyle w:val="Heading2"/>
+      </w:pPr>
+      <w:bookmarkStart w:id="2" w:name="_Toc117516886"/>
+      <w:r>
+        <w:t>Why do you wish to study in Canada in the program for which you have been accepted?</w:t>
       </w:r>
       <w:bookmarkEnd w:id="2"/>
-    </w:p>
-    <w:p/>
-    <w:p>
-      <w:pPr>
-        <w:pStyle w:val="Heading2"/>
-      </w:pPr>
-      <w:bookmarkStart w:id="3" w:name="_Toc117516886"/>
-      <w:r>
-        <w:t>Why do you wish to study in Canada in the program for which you have been accepted?</w:t>
-      </w:r>
-      <w:bookmarkEnd w:id="3"/>
     </w:p>
     <w:p>
       <w:pPr>
@@ -5090,6 +5022,792 @@
           <w:sz w:val="28"/>
           <w:szCs w:val="28"/>
         </w:rPr>
+        <w:t xml:space="preserve">It is evident that studying in a native speaking </w:t>
+      </w:r>
+      <w:r>
+        <w:rPr>
+          <w:sz w:val="28"/>
+          <w:szCs w:val="28"/>
+        </w:rPr>
+        <w:t>environment,</w:t>
+      </w:r>
+      <w:r>
+        <w:rPr>
+          <w:sz w:val="28"/>
+          <w:szCs w:val="28"/>
+        </w:rPr>
+        <w:t xml:space="preserve"> where students are exposed to </w:t>
+      </w:r>
+      <w:r>
+        <w:rPr>
+          <w:sz w:val="28"/>
+          <w:szCs w:val="28"/>
+        </w:rPr>
+        <w:t xml:space="preserve">the language spoken by </w:t>
+      </w:r>
+      <w:r>
+        <w:rPr>
+          <w:sz w:val="28"/>
+          <w:szCs w:val="28"/>
+        </w:rPr>
+        <w:t>indigenous</w:t>
+      </w:r>
+      <w:r>
+        <w:rPr>
+          <w:sz w:val="28"/>
+          <w:szCs w:val="28"/>
+        </w:rPr>
+        <w:t xml:space="preserve"> people on a daily basis </w:t>
+      </w:r>
+      <w:r>
+        <w:rPr>
+          <w:sz w:val="28"/>
+          <w:szCs w:val="28"/>
+        </w:rPr>
+        <w:t xml:space="preserve">is an advantage for any </w:t>
+      </w:r>
+      <w:r>
+        <w:rPr>
+          <w:sz w:val="28"/>
+          <w:szCs w:val="28"/>
+        </w:rPr>
+        <w:t xml:space="preserve">language learner. </w:t>
+      </w:r>
+    </w:p>
+    <w:p>
+      <w:pPr>
+        <w:spacing w:line="480" w:lineRule="auto"/>
+        <w:jc w:val="both"/>
+        <w:rPr>
+          <w:sz w:val="28"/>
+          <w:szCs w:val="28"/>
+        </w:rPr>
+      </w:pPr>
+      <w:r>
+        <w:rPr>
+          <w:sz w:val="28"/>
+          <w:szCs w:val="28"/>
+        </w:rPr>
+        <w:t>I could have chosen to study in France, or any other F</w:t>
+      </w:r>
+      <w:r>
+        <w:rPr>
+          <w:sz w:val="28"/>
+          <w:szCs w:val="28"/>
+        </w:rPr>
+        <w:t>rench-</w:t>
+      </w:r>
+      <w:r>
+        <w:rPr>
+          <w:sz w:val="28"/>
+          <w:szCs w:val="28"/>
+        </w:rPr>
+        <w:t>speaking nation (such as Switzerland). However, as a bilingual</w:t>
+      </w:r>
+      <w:r>
+        <w:rPr>
+          <w:sz w:val="28"/>
+          <w:szCs w:val="28"/>
+        </w:rPr>
+        <w:t>,</w:t>
+      </w:r>
+      <w:r>
+        <w:rPr>
+          <w:sz w:val="28"/>
+          <w:szCs w:val="28"/>
+        </w:rPr>
+        <w:t xml:space="preserve"> who knows both English and French to some extent, I</w:t>
+      </w:r>
+      <w:r>
+        <w:rPr>
+          <w:sz w:val="28"/>
+          <w:szCs w:val="28"/>
+        </w:rPr>
+        <w:t xml:space="preserve"> have</w:t>
+      </w:r>
+      <w:r>
+        <w:rPr>
+          <w:sz w:val="28"/>
+          <w:szCs w:val="28"/>
+        </w:rPr>
+        <w:t xml:space="preserve"> decided to apply for Canada. The reason for this is because in </w:t>
+      </w:r>
+      <w:r>
+        <w:rPr>
+          <w:sz w:val="28"/>
+          <w:szCs w:val="28"/>
+        </w:rPr>
+        <w:t xml:space="preserve">most </w:t>
+      </w:r>
+      <w:r>
+        <w:rPr>
+          <w:sz w:val="28"/>
+          <w:szCs w:val="28"/>
+        </w:rPr>
+        <w:t xml:space="preserve">European </w:t>
+      </w:r>
+      <w:r>
+        <w:rPr>
+          <w:sz w:val="28"/>
+          <w:szCs w:val="28"/>
+        </w:rPr>
+        <w:t>multilingual nations, such as Switzerland and Belgium, non-English languages are more prevalent</w:t>
+      </w:r>
+      <w:r>
+        <w:rPr>
+          <w:sz w:val="28"/>
+          <w:szCs w:val="28"/>
+        </w:rPr>
+        <w:t>,</w:t>
+      </w:r>
+      <w:r>
+        <w:rPr>
+          <w:sz w:val="28"/>
+          <w:szCs w:val="28"/>
+        </w:rPr>
+        <w:t xml:space="preserve"> and students are more exposed</w:t>
+      </w:r>
+      <w:r>
+        <w:rPr>
+          <w:sz w:val="28"/>
+          <w:szCs w:val="28"/>
+        </w:rPr>
+        <w:t>,</w:t>
+      </w:r>
+      <w:r>
+        <w:rPr>
+          <w:sz w:val="28"/>
+          <w:szCs w:val="28"/>
+        </w:rPr>
+        <w:t xml:space="preserve"> </w:t>
+      </w:r>
+      <w:r>
+        <w:rPr>
+          <w:sz w:val="28"/>
+          <w:szCs w:val="28"/>
+        </w:rPr>
+        <w:t xml:space="preserve">after French, </w:t>
+      </w:r>
+      <w:r>
+        <w:rPr>
+          <w:sz w:val="28"/>
+          <w:szCs w:val="28"/>
+        </w:rPr>
+        <w:t>to languages like German</w:t>
+      </w:r>
+      <w:r>
+        <w:rPr>
+          <w:sz w:val="28"/>
+          <w:szCs w:val="28"/>
+        </w:rPr>
+        <w:t xml:space="preserve"> </w:t>
+      </w:r>
+      <w:r>
+        <w:rPr>
+          <w:sz w:val="28"/>
+          <w:szCs w:val="28"/>
+        </w:rPr>
+        <w:t>and</w:t>
+      </w:r>
+      <w:r>
+        <w:rPr>
+          <w:sz w:val="28"/>
+          <w:szCs w:val="28"/>
+        </w:rPr>
+        <w:t xml:space="preserve"> Italian, which </w:t>
+      </w:r>
+      <w:r>
+        <w:rPr>
+          <w:sz w:val="28"/>
+          <w:szCs w:val="28"/>
+        </w:rPr>
+        <w:t>are not my target</w:t>
+      </w:r>
+      <w:r>
+        <w:rPr>
+          <w:sz w:val="28"/>
+          <w:szCs w:val="28"/>
+        </w:rPr>
+        <w:t>ed</w:t>
+      </w:r>
+      <w:r>
+        <w:rPr>
+          <w:sz w:val="28"/>
+          <w:szCs w:val="28"/>
+        </w:rPr>
+        <w:t xml:space="preserve"> languages</w:t>
+      </w:r>
+      <w:r>
+        <w:rPr>
+          <w:sz w:val="28"/>
+          <w:szCs w:val="28"/>
+        </w:rPr>
+        <w:t xml:space="preserve"> currently</w:t>
+      </w:r>
+      <w:r>
+        <w:rPr>
+          <w:sz w:val="28"/>
+          <w:szCs w:val="28"/>
+        </w:rPr>
+        <w:t>.</w:t>
+      </w:r>
+      <w:r>
+        <w:rPr>
+          <w:sz w:val="28"/>
+          <w:szCs w:val="28"/>
+        </w:rPr>
+        <w:t xml:space="preserve"> </w:t>
+      </w:r>
+    </w:p>
+    <w:p>
+      <w:pPr>
+        <w:spacing w:line="480" w:lineRule="auto"/>
+        <w:jc w:val="both"/>
+        <w:rPr>
+          <w:sz w:val="28"/>
+          <w:szCs w:val="28"/>
+        </w:rPr>
+      </w:pPr>
+      <w:r>
+        <w:rPr>
+          <w:sz w:val="28"/>
+          <w:szCs w:val="28"/>
+        </w:rPr>
+        <w:lastRenderedPageBreak/>
+        <w:t>In Canada, however, s</w:t>
+      </w:r>
+      <w:r>
+        <w:rPr>
+          <w:sz w:val="28"/>
+          <w:szCs w:val="28"/>
+        </w:rPr>
+        <w:t xml:space="preserve">ince </w:t>
+      </w:r>
+      <w:r>
+        <w:rPr>
+          <w:sz w:val="28"/>
+          <w:szCs w:val="28"/>
+        </w:rPr>
+        <w:t xml:space="preserve">both English and French are </w:t>
+      </w:r>
+      <w:r>
+        <w:rPr>
+          <w:sz w:val="28"/>
+          <w:szCs w:val="28"/>
+        </w:rPr>
+        <w:t>instructed as</w:t>
+      </w:r>
+      <w:r>
+        <w:rPr>
+          <w:sz w:val="28"/>
+          <w:szCs w:val="28"/>
+        </w:rPr>
+        <w:t xml:space="preserve"> </w:t>
+      </w:r>
+      <w:r>
+        <w:rPr>
+          <w:sz w:val="28"/>
+          <w:szCs w:val="28"/>
+        </w:rPr>
+        <w:t xml:space="preserve">a </w:t>
+      </w:r>
+      <w:r>
+        <w:rPr>
+          <w:sz w:val="28"/>
+          <w:szCs w:val="28"/>
+        </w:rPr>
+        <w:t xml:space="preserve">second and not </w:t>
+      </w:r>
+      <w:r>
+        <w:rPr>
+          <w:sz w:val="28"/>
+          <w:szCs w:val="28"/>
+        </w:rPr>
+        <w:t xml:space="preserve">a </w:t>
+      </w:r>
+      <w:r>
+        <w:rPr>
+          <w:sz w:val="28"/>
+          <w:szCs w:val="28"/>
+        </w:rPr>
+        <w:t>foreign language</w:t>
+      </w:r>
+      <w:r>
+        <w:rPr>
+          <w:sz w:val="28"/>
+          <w:szCs w:val="28"/>
+        </w:rPr>
+        <w:t>,</w:t>
+      </w:r>
+      <w:r>
+        <w:rPr>
+          <w:sz w:val="28"/>
+          <w:szCs w:val="28"/>
+        </w:rPr>
+        <w:t xml:space="preserve"> </w:t>
+      </w:r>
+      <w:r>
+        <w:rPr>
+          <w:sz w:val="28"/>
+          <w:szCs w:val="28"/>
+        </w:rPr>
+        <w:t>this country appears to be</w:t>
+      </w:r>
+      <w:r>
+        <w:rPr>
+          <w:sz w:val="28"/>
+          <w:szCs w:val="28"/>
+        </w:rPr>
+        <w:t xml:space="preserve"> an ideal location </w:t>
+      </w:r>
+      <w:r>
+        <w:rPr>
+          <w:sz w:val="28"/>
+          <w:szCs w:val="28"/>
+        </w:rPr>
+        <w:t>for</w:t>
+      </w:r>
+      <w:r>
+        <w:rPr>
+          <w:sz w:val="28"/>
+          <w:szCs w:val="28"/>
+        </w:rPr>
+        <w:t xml:space="preserve"> me to hit</w:t>
+      </w:r>
+      <w:r>
+        <w:rPr>
+          <w:sz w:val="28"/>
+          <w:szCs w:val="28"/>
+        </w:rPr>
+        <w:t xml:space="preserve"> two birds with one stone</w:t>
+      </w:r>
+      <w:r>
+        <w:rPr>
+          <w:sz w:val="28"/>
+          <w:szCs w:val="28"/>
+        </w:rPr>
+        <w:t>:</w:t>
+      </w:r>
+      <w:r>
+        <w:rPr>
+          <w:sz w:val="28"/>
+          <w:szCs w:val="28"/>
+        </w:rPr>
+        <w:t xml:space="preserve"> master</w:t>
+      </w:r>
+      <w:r>
+        <w:rPr>
+          <w:sz w:val="28"/>
+          <w:szCs w:val="28"/>
+        </w:rPr>
+        <w:t>ing</w:t>
+      </w:r>
+      <w:r>
+        <w:rPr>
+          <w:sz w:val="28"/>
+          <w:szCs w:val="28"/>
+        </w:rPr>
+        <w:t xml:space="preserve"> both my English and French</w:t>
+      </w:r>
+      <w:r>
+        <w:rPr>
+          <w:sz w:val="28"/>
+          <w:szCs w:val="28"/>
+        </w:rPr>
+        <w:t xml:space="preserve">. </w:t>
+      </w:r>
+    </w:p>
+    <w:p>
+      <w:pPr>
+        <w:spacing w:line="480" w:lineRule="auto"/>
+        <w:jc w:val="both"/>
+        <w:rPr>
+          <w:sz w:val="28"/>
+          <w:szCs w:val="28"/>
+          <w:lang w:val="fr-FR"/>
+        </w:rPr>
+      </w:pPr>
+      <w:r>
+        <w:rPr>
+          <w:sz w:val="28"/>
+          <w:szCs w:val="28"/>
+        </w:rPr>
+        <w:t xml:space="preserve">Furthermore, French spoken in Canada is quite distinctive </w:t>
+      </w:r>
+      <w:r>
+        <w:rPr>
+          <w:sz w:val="28"/>
+          <w:szCs w:val="28"/>
+        </w:rPr>
+        <w:t>from</w:t>
+      </w:r>
+      <w:r>
+        <w:rPr>
+          <w:sz w:val="28"/>
+          <w:szCs w:val="28"/>
+        </w:rPr>
+        <w:t xml:space="preserve"> </w:t>
+      </w:r>
+      <w:r>
+        <w:rPr>
+          <w:sz w:val="28"/>
+          <w:szCs w:val="28"/>
+        </w:rPr>
+        <w:t>the one</w:t>
+      </w:r>
+      <w:r>
+        <w:rPr>
+          <w:sz w:val="28"/>
+          <w:szCs w:val="28"/>
+        </w:rPr>
+        <w:t xml:space="preserve"> </w:t>
+      </w:r>
+      <w:r>
+        <w:rPr>
+          <w:sz w:val="28"/>
+          <w:szCs w:val="28"/>
+        </w:rPr>
+        <w:t>spoken in</w:t>
+      </w:r>
+      <w:r>
+        <w:rPr>
+          <w:sz w:val="28"/>
+          <w:szCs w:val="28"/>
+        </w:rPr>
+        <w:t xml:space="preserve"> France</w:t>
+      </w:r>
+      <w:r>
+        <w:rPr>
+          <w:sz w:val="28"/>
+          <w:szCs w:val="28"/>
+        </w:rPr>
+        <w:t xml:space="preserve">. While the latter is </w:t>
+      </w:r>
+      <w:r>
+        <w:rPr>
+          <w:sz w:val="28"/>
+          <w:szCs w:val="28"/>
+        </w:rPr>
+        <w:t xml:space="preserve">quite accessible as it is </w:t>
+      </w:r>
+      <w:r>
+        <w:rPr>
+          <w:sz w:val="28"/>
+          <w:szCs w:val="28"/>
+        </w:rPr>
+        <w:t xml:space="preserve">considered the Standard French (it is the language of all books, exams and the </w:t>
+      </w:r>
+      <w:r>
+        <w:rPr>
+          <w:sz w:val="28"/>
+          <w:szCs w:val="28"/>
+        </w:rPr>
+        <w:t>prevalent</w:t>
+      </w:r>
+      <w:r>
+        <w:rPr>
+          <w:sz w:val="28"/>
+          <w:szCs w:val="28"/>
+        </w:rPr>
+        <w:t xml:space="preserve"> accent adopted in </w:t>
+      </w:r>
+      <w:r>
+        <w:rPr>
+          <w:sz w:val="28"/>
+          <w:szCs w:val="28"/>
+        </w:rPr>
+        <w:t xml:space="preserve">most </w:t>
+      </w:r>
+      <w:r>
+        <w:rPr>
+          <w:sz w:val="28"/>
+          <w:szCs w:val="28"/>
+        </w:rPr>
+        <w:t xml:space="preserve">audio </w:t>
+      </w:r>
+      <w:r>
+        <w:rPr>
+          <w:sz w:val="28"/>
+          <w:szCs w:val="28"/>
+        </w:rPr>
+        <w:t>didactic materials</w:t>
+      </w:r>
+      <w:r>
+        <w:rPr>
+          <w:sz w:val="28"/>
+          <w:szCs w:val="28"/>
+        </w:rPr>
+        <w:t xml:space="preserve">), Canadian French </w:t>
+      </w:r>
+      <w:r>
+        <w:rPr>
+          <w:sz w:val="28"/>
+          <w:szCs w:val="28"/>
+        </w:rPr>
+        <w:t xml:space="preserve">seems to be </w:t>
+      </w:r>
+      <w:r>
+        <w:rPr>
+          <w:sz w:val="28"/>
+          <w:szCs w:val="28"/>
+        </w:rPr>
+        <w:t>sometimes</w:t>
+      </w:r>
+      <w:r>
+        <w:rPr>
+          <w:sz w:val="28"/>
+          <w:szCs w:val="28"/>
+        </w:rPr>
+        <w:t xml:space="preserve"> an unknown world and </w:t>
+      </w:r>
+      <w:r>
+        <w:rPr>
+          <w:sz w:val="28"/>
+          <w:szCs w:val="28"/>
+        </w:rPr>
+        <w:t xml:space="preserve">significantly </w:t>
+      </w:r>
+      <w:r>
+        <w:rPr>
+          <w:sz w:val="28"/>
+          <w:szCs w:val="28"/>
+        </w:rPr>
+        <w:t xml:space="preserve">more </w:t>
+      </w:r>
+      <w:r>
+        <w:rPr>
+          <w:sz w:val="28"/>
+          <w:szCs w:val="28"/>
+        </w:rPr>
+        <w:t xml:space="preserve">difficult </w:t>
+      </w:r>
+      <w:r>
+        <w:rPr>
+          <w:sz w:val="28"/>
+          <w:szCs w:val="28"/>
+        </w:rPr>
+        <w:t xml:space="preserve">for me </w:t>
+      </w:r>
+      <w:r>
+        <w:rPr>
+          <w:sz w:val="28"/>
+          <w:szCs w:val="28"/>
+        </w:rPr>
+        <w:t>to understand</w:t>
+      </w:r>
+      <w:r>
+        <w:rPr>
+          <w:sz w:val="28"/>
+          <w:szCs w:val="28"/>
+        </w:rPr>
+        <w:t xml:space="preserve"> (primarily due to its heavy accent. </w:t>
+      </w:r>
+      <w:r>
+        <w:rPr>
+          <w:sz w:val="28"/>
+          <w:szCs w:val="28"/>
+          <w:lang w:val="fr-FR"/>
+        </w:rPr>
+        <w:t xml:space="preserve">Secondly because of its cultural </w:t>
+      </w:r>
+      <w:r>
+        <w:rPr>
+          <w:sz w:val="28"/>
+          <w:szCs w:val="28"/>
+          <w:lang w:val="fr-FR"/>
+        </w:rPr>
+        <w:t>differences :</w:t>
+      </w:r>
+      <w:r>
+        <w:rPr>
+          <w:sz w:val="28"/>
+          <w:szCs w:val="28"/>
+          <w:lang w:val="fr-FR"/>
+        </w:rPr>
+        <w:t xml:space="preserve"> </w:t>
+      </w:r>
+      <w:r>
+        <w:rPr>
+          <w:sz w:val="28"/>
+          <w:szCs w:val="28"/>
+          <w:lang w:val="fr-FR"/>
+        </w:rPr>
+        <w:t>vous pouve</w:t>
+      </w:r>
+      <w:r>
+        <w:rPr>
+          <w:sz w:val="28"/>
+          <w:szCs w:val="28"/>
+          <w:lang w:val="fr-FR"/>
+        </w:rPr>
+        <w:t>z jamais imaginer comme surpris je suis devenu quand Dr. Isabelle Masic</w:t>
+      </w:r>
+      <w:r>
+        <w:rPr>
+          <w:sz w:val="28"/>
+          <w:szCs w:val="28"/>
+          <w:lang w:val="fr-FR"/>
+        </w:rPr>
+        <w:t>otte Kirouac m’a dit ‘’bienvenu</w:t>
+      </w:r>
+      <w:bookmarkStart w:id="3" w:name="_GoBack"/>
+      <w:bookmarkEnd w:id="3"/>
+      <w:r>
+        <w:rPr>
+          <w:sz w:val="28"/>
+          <w:szCs w:val="28"/>
+          <w:lang w:val="fr-FR"/>
+        </w:rPr>
+        <w:t xml:space="preserve">’’ à la réponse de mon expression de gratitude pour m’avoir envoyé un ensemble d’articles à étudier par courriel. </w:t>
+      </w:r>
+      <w:r>
+        <w:rPr>
+          <w:sz w:val="28"/>
+          <w:szCs w:val="28"/>
+          <w:lang w:val="fr-FR"/>
+        </w:rPr>
+        <w:t xml:space="preserve">Pourquoi </w:t>
+      </w:r>
+      <w:r>
+        <w:rPr>
+          <w:i/>
+          <w:iCs/>
+          <w:sz w:val="28"/>
+          <w:szCs w:val="28"/>
+          <w:lang w:val="fr-FR"/>
+        </w:rPr>
+        <w:t>bienvenu</w:t>
+      </w:r>
+      <w:r>
+        <w:rPr>
+          <w:sz w:val="28"/>
+          <w:szCs w:val="28"/>
+          <w:lang w:val="fr-FR"/>
+        </w:rPr>
+        <w:t xml:space="preserve"> quand je suis toujours en Iran ??? peut-être elle ne sait pas que je suis </w:t>
+      </w:r>
+      <w:r>
+        <w:rPr>
+          <w:sz w:val="28"/>
+          <w:szCs w:val="28"/>
+          <w:lang w:val="fr-FR"/>
+        </w:rPr>
+        <w:t>pas au Canada</w:t>
+      </w:r>
+      <w:r>
+        <w:rPr>
+          <w:sz w:val="28"/>
+          <w:szCs w:val="28"/>
+          <w:lang w:val="fr-FR"/>
+        </w:rPr>
+        <w:t xml:space="preserve"> !!! et quand je lui ai reformuler mon lieu d’habitation, elle le savait déjà et j’étais </w:t>
+      </w:r>
+      <w:r>
+        <w:rPr>
+          <w:sz w:val="28"/>
+          <w:szCs w:val="28"/>
+          <w:lang w:val="fr-FR"/>
+        </w:rPr>
+        <w:t>extrêmement</w:t>
+      </w:r>
+      <w:r>
+        <w:rPr>
+          <w:sz w:val="28"/>
+          <w:szCs w:val="28"/>
+          <w:lang w:val="fr-FR"/>
+        </w:rPr>
+        <w:t xml:space="preserve"> embarrassé</w:t>
+      </w:r>
+      <w:r>
+        <w:rPr>
+          <w:sz w:val="28"/>
+          <w:szCs w:val="28"/>
+          <w:lang w:val="fr-FR"/>
+        </w:rPr>
+        <w:t xml:space="preserve"> </w:t>
+      </w:r>
+      <w:r>
+        <w:rPr>
+          <w:sz w:val="28"/>
+          <w:szCs w:val="28"/>
+          <w:lang w:val="fr-FR"/>
+        </w:rPr>
+        <w:t xml:space="preserve">en tant qu’un </w:t>
+      </w:r>
+      <w:r>
+        <w:rPr>
+          <w:sz w:val="28"/>
+          <w:szCs w:val="28"/>
+          <w:lang w:val="fr-FR" w:bidi="fa-IR"/>
+        </w:rPr>
+        <w:t xml:space="preserve">étudiant de master </w:t>
+      </w:r>
+      <w:r>
+        <w:rPr>
+          <w:sz w:val="28"/>
+          <w:szCs w:val="28"/>
+          <w:lang w:val="fr-FR"/>
+        </w:rPr>
+        <w:t>que</w:t>
+      </w:r>
+      <w:r>
+        <w:rPr>
+          <w:sz w:val="28"/>
+          <w:szCs w:val="28"/>
+          <w:lang w:val="fr-FR"/>
+        </w:rPr>
+        <w:t xml:space="preserve"> je savais pas la signification du mot </w:t>
+      </w:r>
+      <w:r>
+        <w:rPr>
+          <w:i/>
+          <w:iCs/>
+          <w:sz w:val="28"/>
+          <w:szCs w:val="28"/>
+          <w:lang w:val="fr-FR"/>
+        </w:rPr>
+        <w:t>bienvenu</w:t>
+      </w:r>
+      <w:r>
+        <w:rPr>
+          <w:sz w:val="28"/>
+          <w:szCs w:val="28"/>
+          <w:lang w:val="fr-FR"/>
+        </w:rPr>
+        <w:t>…</w:t>
+      </w:r>
+      <w:r>
+        <w:rPr>
+          <w:sz w:val="28"/>
+          <w:szCs w:val="28"/>
+          <w:lang w:val="fr-FR"/>
+        </w:rPr>
+        <w:t>)</w:t>
+      </w:r>
+      <w:r>
+        <w:rPr>
+          <w:sz w:val="28"/>
+          <w:szCs w:val="28"/>
+          <w:lang w:val="fr-FR"/>
+        </w:rPr>
+        <w:t>.</w:t>
+      </w:r>
+    </w:p>
+    <w:p>
+      <w:pPr>
+        <w:spacing w:line="480" w:lineRule="auto"/>
+        <w:jc w:val="both"/>
+        <w:rPr>
+          <w:sz w:val="28"/>
+          <w:szCs w:val="28"/>
+        </w:rPr>
+      </w:pPr>
+      <w:r>
+        <w:rPr>
+          <w:sz w:val="28"/>
+          <w:szCs w:val="28"/>
+        </w:rPr>
+        <w:lastRenderedPageBreak/>
         <w:t>Manitoba University, in which I have been admitted, is among the high-ranking educational institutions of the world. in the USA ranking system, it was ranked 387</w:t>
       </w:r>
       <w:r>
@@ -5629,7 +6347,15 @@
           <w:sz w:val="28"/>
           <w:szCs w:val="28"/>
         </w:rPr>
-        <w:t xml:space="preserve"> tie to my country lies </w:t>
+        <w:t xml:space="preserve"> tie </w:t>
+      </w:r>
+      <w:r>
+        <w:rPr>
+          <w:sz w:val="28"/>
+          <w:szCs w:val="28"/>
+        </w:rPr>
+        <w:lastRenderedPageBreak/>
+        <w:t xml:space="preserve">to my country lies </w:t>
       </w:r>
       <w:r>
         <w:rPr>
@@ -5998,388 +6724,386 @@
           <w:sz w:val="28"/>
           <w:szCs w:val="28"/>
         </w:rPr>
+        <w:t xml:space="preserve">been </w:t>
+      </w:r>
+      <w:r>
+        <w:rPr>
+          <w:sz w:val="28"/>
+          <w:szCs w:val="28"/>
+        </w:rPr>
+        <w:t>the</w:t>
+      </w:r>
+      <w:r>
+        <w:rPr>
+          <w:sz w:val="28"/>
+          <w:szCs w:val="28"/>
+        </w:rPr>
+        <w:t xml:space="preserve"> liberal</w:t>
+      </w:r>
+      <w:r>
+        <w:rPr>
+          <w:sz w:val="28"/>
+          <w:szCs w:val="28"/>
+        </w:rPr>
+        <w:t xml:space="preserve"> people the </w:t>
+      </w:r>
+      <w:r>
+        <w:rPr>
+          <w:sz w:val="28"/>
+          <w:szCs w:val="28"/>
+        </w:rPr>
+        <w:t>definitive</w:t>
+      </w:r>
+      <w:r>
+        <w:rPr>
+          <w:sz w:val="28"/>
+          <w:szCs w:val="28"/>
+        </w:rPr>
+        <w:t xml:space="preserve"> victors of civil brawls and not the</w:t>
+      </w:r>
+      <w:r>
+        <w:rPr>
+          <w:sz w:val="28"/>
+          <w:szCs w:val="28"/>
+        </w:rPr>
+        <w:t>ir</w:t>
+      </w:r>
+      <w:r>
+        <w:rPr>
+          <w:sz w:val="28"/>
+          <w:szCs w:val="28"/>
+        </w:rPr>
+        <w:t xml:space="preserve"> despotic rulers</w:t>
+      </w:r>
+      <w:r>
+        <w:rPr>
+          <w:sz w:val="28"/>
+          <w:szCs w:val="28"/>
+        </w:rPr>
+        <w:t>,</w:t>
+      </w:r>
+      <w:r>
+        <w:rPr>
+          <w:sz w:val="28"/>
+          <w:szCs w:val="28"/>
+        </w:rPr>
+        <w:t xml:space="preserve"> who reign over bloodshed and </w:t>
+      </w:r>
+      <w:r>
+        <w:rPr>
+          <w:sz w:val="28"/>
+          <w:szCs w:val="28"/>
+        </w:rPr>
+        <w:t>infanticide</w:t>
+      </w:r>
+      <w:r>
+        <w:rPr>
+          <w:sz w:val="28"/>
+          <w:szCs w:val="28"/>
+        </w:rPr>
+        <w:t>.</w:t>
+      </w:r>
+      <w:r>
+        <w:rPr>
+          <w:sz w:val="28"/>
+          <w:szCs w:val="28"/>
+        </w:rPr>
+        <w:t xml:space="preserve"> I do believe that soon</w:t>
+      </w:r>
+      <w:r>
+        <w:rPr>
+          <w:sz w:val="28"/>
+          <w:szCs w:val="28"/>
+        </w:rPr>
+        <w:t>,</w:t>
+      </w:r>
+      <w:r>
+        <w:rPr>
+          <w:sz w:val="28"/>
+          <w:szCs w:val="28"/>
+        </w:rPr>
+        <w:t xml:space="preserve"> we will restore the former glory of Persia </w:t>
+      </w:r>
+      <w:r>
+        <w:rPr>
+          <w:sz w:val="28"/>
+          <w:szCs w:val="28"/>
+        </w:rPr>
+        <w:t>and</w:t>
+      </w:r>
+      <w:r>
+        <w:rPr>
+          <w:sz w:val="28"/>
+          <w:szCs w:val="28"/>
+        </w:rPr>
+        <w:t xml:space="preserve"> </w:t>
+      </w:r>
+      <w:r>
+        <w:rPr>
+          <w:sz w:val="28"/>
+          <w:szCs w:val="28"/>
+        </w:rPr>
+        <w:t xml:space="preserve">people will find true human rights back in </w:t>
+      </w:r>
+      <w:r>
+        <w:rPr>
+          <w:sz w:val="28"/>
+          <w:szCs w:val="28"/>
+        </w:rPr>
+        <w:t>our</w:t>
+      </w:r>
+      <w:r>
+        <w:rPr>
+          <w:sz w:val="28"/>
+          <w:szCs w:val="28"/>
+        </w:rPr>
+        <w:t xml:space="preserve"> home country. In this situation, </w:t>
+      </w:r>
+      <w:r>
+        <w:rPr>
+          <w:sz w:val="28"/>
+          <w:szCs w:val="28"/>
+        </w:rPr>
+        <w:t xml:space="preserve">not only I, but all Iranian elites, who </w:t>
+      </w:r>
+      <w:r>
+        <w:rPr>
+          <w:sz w:val="28"/>
+          <w:szCs w:val="28"/>
+        </w:rPr>
+        <w:t xml:space="preserve">are currently </w:t>
+      </w:r>
+      <w:r>
+        <w:rPr>
+          <w:sz w:val="28"/>
+          <w:szCs w:val="28"/>
+        </w:rPr>
+        <w:t xml:space="preserve">living somewhere around the world in a </w:t>
+      </w:r>
+      <w:r>
+        <w:rPr>
+          <w:sz w:val="28"/>
+          <w:szCs w:val="28"/>
+        </w:rPr>
+        <w:t xml:space="preserve">kind of </w:t>
+      </w:r>
+      <w:r>
+        <w:rPr>
+          <w:sz w:val="28"/>
+          <w:szCs w:val="28"/>
+        </w:rPr>
+        <w:t>self-selected exile,</w:t>
+      </w:r>
+      <w:r>
+        <w:rPr>
+          <w:sz w:val="28"/>
+          <w:szCs w:val="28"/>
+        </w:rPr>
+        <w:t xml:space="preserve"> </w:t>
+      </w:r>
+      <w:r>
+        <w:rPr>
+          <w:sz w:val="28"/>
+          <w:szCs w:val="28"/>
+        </w:rPr>
+        <w:t xml:space="preserve">will </w:t>
+      </w:r>
+      <w:r>
+        <w:rPr>
+          <w:sz w:val="28"/>
+          <w:szCs w:val="28"/>
+        </w:rPr>
+        <w:t xml:space="preserve">actually </w:t>
+      </w:r>
+      <w:r>
+        <w:rPr>
+          <w:sz w:val="28"/>
+          <w:szCs w:val="28"/>
+        </w:rPr>
+        <w:t xml:space="preserve">find nowhere as appealing as </w:t>
+      </w:r>
+      <w:r>
+        <w:rPr>
+          <w:sz w:val="28"/>
+          <w:szCs w:val="28"/>
+        </w:rPr>
+        <w:t>our</w:t>
+      </w:r>
+      <w:r>
+        <w:rPr>
+          <w:sz w:val="28"/>
+          <w:szCs w:val="28"/>
+        </w:rPr>
+        <w:t xml:space="preserve"> </w:t>
+      </w:r>
+      <w:r>
+        <w:rPr>
+          <w:sz w:val="28"/>
+          <w:szCs w:val="28"/>
+        </w:rPr>
+        <w:t>fatherland</w:t>
+      </w:r>
+      <w:r>
+        <w:rPr>
+          <w:sz w:val="28"/>
+          <w:szCs w:val="28"/>
+        </w:rPr>
+        <w:t xml:space="preserve"> </w:t>
+      </w:r>
+      <w:r>
+        <w:rPr>
+          <w:sz w:val="28"/>
+          <w:szCs w:val="28"/>
+        </w:rPr>
+        <w:t xml:space="preserve">and </w:t>
+      </w:r>
+      <w:r>
+        <w:rPr>
+          <w:sz w:val="28"/>
+          <w:szCs w:val="28"/>
+        </w:rPr>
+        <w:t xml:space="preserve">return </w:t>
+      </w:r>
+      <w:r>
+        <w:rPr>
+          <w:sz w:val="28"/>
+          <w:szCs w:val="28"/>
+        </w:rPr>
+        <w:t xml:space="preserve">to </w:t>
+      </w:r>
+      <w:r>
+        <w:rPr>
+          <w:sz w:val="28"/>
+          <w:szCs w:val="28"/>
+        </w:rPr>
+        <w:t>live with our fellow countrymen</w:t>
+      </w:r>
+      <w:r>
+        <w:rPr>
+          <w:sz w:val="28"/>
+          <w:szCs w:val="28"/>
+        </w:rPr>
+        <w:t>. I am sure that soon all I</w:t>
+      </w:r>
+      <w:r>
+        <w:rPr>
+          <w:sz w:val="28"/>
+          <w:szCs w:val="28"/>
+        </w:rPr>
+        <w:t xml:space="preserve">ranians’ </w:t>
+      </w:r>
+      <w:r>
+        <w:rPr>
+          <w:sz w:val="28"/>
+          <w:szCs w:val="28"/>
+        </w:rPr>
+        <w:t>long stay overseas would be for the sake of acquiring new sciences and technological advancements</w:t>
+      </w:r>
+      <w:r>
+        <w:rPr>
+          <w:sz w:val="28"/>
+          <w:szCs w:val="28"/>
+        </w:rPr>
+        <w:t xml:space="preserve"> of the world</w:t>
+      </w:r>
+      <w:r>
+        <w:rPr>
+          <w:sz w:val="28"/>
+          <w:szCs w:val="28"/>
+        </w:rPr>
+        <w:t xml:space="preserve"> and </w:t>
+      </w:r>
+      <w:r>
+        <w:rPr>
+          <w:sz w:val="28"/>
+          <w:szCs w:val="28"/>
+        </w:rPr>
+        <w:t>adopting</w:t>
+      </w:r>
+      <w:r>
+        <w:rPr>
+          <w:sz w:val="28"/>
+          <w:szCs w:val="28"/>
+        </w:rPr>
+        <w:t xml:space="preserve"> them to our</w:t>
+      </w:r>
+      <w:r>
+        <w:rPr>
+          <w:sz w:val="28"/>
+          <w:szCs w:val="28"/>
+        </w:rPr>
+        <w:t xml:space="preserve"> advantage</w:t>
+      </w:r>
+      <w:r>
+        <w:rPr>
+          <w:sz w:val="28"/>
+          <w:szCs w:val="28"/>
+        </w:rPr>
+        <w:t>s</w:t>
+      </w:r>
+      <w:r>
+        <w:rPr>
+          <w:sz w:val="28"/>
+          <w:szCs w:val="28"/>
+        </w:rPr>
+        <w:t xml:space="preserve"> as it has always been the </w:t>
+      </w:r>
+      <w:r>
+        <w:rPr>
+          <w:sz w:val="28"/>
+          <w:szCs w:val="28"/>
+        </w:rPr>
+        <w:t>case:</w:t>
+      </w:r>
+      <w:r>
+        <w:rPr>
+          <w:sz w:val="28"/>
+          <w:szCs w:val="28"/>
+        </w:rPr>
+        <w:t xml:space="preserve"> </w:t>
+      </w:r>
+      <w:r>
+        <w:rPr>
+          <w:sz w:val="28"/>
+          <w:szCs w:val="28"/>
+        </w:rPr>
+        <w:t>Dar al F</w:t>
+      </w:r>
+      <w:r>
+        <w:rPr>
+          <w:sz w:val="28"/>
+          <w:szCs w:val="28"/>
+        </w:rPr>
+        <w:t>onun</w:t>
+      </w:r>
+      <w:r>
+        <w:rPr>
+          <w:sz w:val="28"/>
+          <w:szCs w:val="28"/>
+        </w:rPr>
+        <w:t xml:space="preserve"> was a famous educational center</w:t>
+      </w:r>
+      <w:r>
+        <w:rPr>
+          <w:sz w:val="28"/>
+          <w:szCs w:val="28"/>
+        </w:rPr>
+        <w:t xml:space="preserve"> in Iran</w:t>
+      </w:r>
+      <w:r>
+        <w:rPr>
+          <w:sz w:val="28"/>
+          <w:szCs w:val="28"/>
+        </w:rPr>
+        <w:t xml:space="preserve"> for elite Iranian students whose </w:t>
+      </w:r>
+      <w:r>
+        <w:rPr>
+          <w:sz w:val="28"/>
+          <w:szCs w:val="28"/>
+        </w:rPr>
         <w:lastRenderedPageBreak/>
-        <w:t xml:space="preserve">been </w:t>
-      </w:r>
-      <w:r>
-        <w:rPr>
-          <w:sz w:val="28"/>
-          <w:szCs w:val="28"/>
-        </w:rPr>
-        <w:t>the</w:t>
-      </w:r>
-      <w:r>
-        <w:rPr>
-          <w:sz w:val="28"/>
-          <w:szCs w:val="28"/>
-        </w:rPr>
-        <w:t xml:space="preserve"> liberal</w:t>
-      </w:r>
-      <w:r>
-        <w:rPr>
-          <w:sz w:val="28"/>
-          <w:szCs w:val="28"/>
-        </w:rPr>
-        <w:t xml:space="preserve"> people the </w:t>
-      </w:r>
-      <w:r>
-        <w:rPr>
-          <w:sz w:val="28"/>
-          <w:szCs w:val="28"/>
-        </w:rPr>
-        <w:t>definitive</w:t>
-      </w:r>
-      <w:r>
-        <w:rPr>
-          <w:sz w:val="28"/>
-          <w:szCs w:val="28"/>
-        </w:rPr>
-        <w:t xml:space="preserve"> victors of civil brawls and not the</w:t>
-      </w:r>
-      <w:r>
-        <w:rPr>
-          <w:sz w:val="28"/>
-          <w:szCs w:val="28"/>
-        </w:rPr>
-        <w:t>ir</w:t>
-      </w:r>
-      <w:r>
-        <w:rPr>
-          <w:sz w:val="28"/>
-          <w:szCs w:val="28"/>
-        </w:rPr>
-        <w:t xml:space="preserve"> despotic rulers</w:t>
-      </w:r>
-      <w:r>
-        <w:rPr>
-          <w:sz w:val="28"/>
-          <w:szCs w:val="28"/>
-        </w:rPr>
-        <w:t>,</w:t>
-      </w:r>
-      <w:r>
-        <w:rPr>
-          <w:sz w:val="28"/>
-          <w:szCs w:val="28"/>
-        </w:rPr>
-        <w:t xml:space="preserve"> who reign over bloodshed and </w:t>
-      </w:r>
-      <w:r>
-        <w:rPr>
-          <w:sz w:val="28"/>
-          <w:szCs w:val="28"/>
-        </w:rPr>
-        <w:t>infanticide</w:t>
-      </w:r>
-      <w:r>
-        <w:rPr>
-          <w:sz w:val="28"/>
-          <w:szCs w:val="28"/>
-        </w:rPr>
-        <w:t>.</w:t>
-      </w:r>
-      <w:r>
-        <w:rPr>
-          <w:sz w:val="28"/>
-          <w:szCs w:val="28"/>
-        </w:rPr>
-        <w:t xml:space="preserve"> I do believe that soon</w:t>
-      </w:r>
-      <w:r>
-        <w:rPr>
-          <w:sz w:val="28"/>
-          <w:szCs w:val="28"/>
-        </w:rPr>
-        <w:t>,</w:t>
-      </w:r>
-      <w:r>
-        <w:rPr>
-          <w:sz w:val="28"/>
-          <w:szCs w:val="28"/>
-        </w:rPr>
-        <w:t xml:space="preserve"> we will restore the former glory of Persia </w:t>
-      </w:r>
-      <w:r>
-        <w:rPr>
-          <w:sz w:val="28"/>
-          <w:szCs w:val="28"/>
-        </w:rPr>
-        <w:t>and</w:t>
-      </w:r>
-      <w:r>
-        <w:rPr>
-          <w:sz w:val="28"/>
-          <w:szCs w:val="28"/>
-        </w:rPr>
-        <w:t xml:space="preserve"> </w:t>
-      </w:r>
-      <w:r>
-        <w:rPr>
-          <w:sz w:val="28"/>
-          <w:szCs w:val="28"/>
-        </w:rPr>
-        <w:t xml:space="preserve">people will find true human rights back in </w:t>
-      </w:r>
-      <w:r>
-        <w:rPr>
-          <w:sz w:val="28"/>
-          <w:szCs w:val="28"/>
-        </w:rPr>
-        <w:t>our</w:t>
-      </w:r>
-      <w:r>
-        <w:rPr>
-          <w:sz w:val="28"/>
-          <w:szCs w:val="28"/>
-        </w:rPr>
-        <w:t xml:space="preserve"> home country. In this situation, </w:t>
-      </w:r>
-      <w:r>
-        <w:rPr>
-          <w:sz w:val="28"/>
-          <w:szCs w:val="28"/>
-        </w:rPr>
-        <w:t xml:space="preserve">not only I, but all Iranian elites, who </w:t>
-      </w:r>
-      <w:r>
-        <w:rPr>
-          <w:sz w:val="28"/>
-          <w:szCs w:val="28"/>
-        </w:rPr>
-        <w:t xml:space="preserve">are currently </w:t>
-      </w:r>
-      <w:r>
-        <w:rPr>
-          <w:sz w:val="28"/>
-          <w:szCs w:val="28"/>
-        </w:rPr>
-        <w:t xml:space="preserve">living somewhere around the world in a </w:t>
-      </w:r>
-      <w:r>
-        <w:rPr>
-          <w:sz w:val="28"/>
-          <w:szCs w:val="28"/>
-        </w:rPr>
-        <w:t xml:space="preserve">kind of </w:t>
-      </w:r>
-      <w:r>
-        <w:rPr>
-          <w:sz w:val="28"/>
-          <w:szCs w:val="28"/>
-        </w:rPr>
-        <w:t>self-selected exile,</w:t>
-      </w:r>
-      <w:r>
-        <w:rPr>
-          <w:sz w:val="28"/>
-          <w:szCs w:val="28"/>
-        </w:rPr>
-        <w:t xml:space="preserve"> </w:t>
-      </w:r>
-      <w:r>
-        <w:rPr>
-          <w:sz w:val="28"/>
-          <w:szCs w:val="28"/>
-        </w:rPr>
-        <w:t xml:space="preserve">will </w:t>
-      </w:r>
-      <w:r>
-        <w:rPr>
-          <w:sz w:val="28"/>
-          <w:szCs w:val="28"/>
-        </w:rPr>
-        <w:t xml:space="preserve">actually </w:t>
-      </w:r>
-      <w:r>
-        <w:rPr>
-          <w:sz w:val="28"/>
-          <w:szCs w:val="28"/>
-        </w:rPr>
-        <w:t xml:space="preserve">find nowhere as appealing as </w:t>
-      </w:r>
-      <w:r>
-        <w:rPr>
-          <w:sz w:val="28"/>
-          <w:szCs w:val="28"/>
-        </w:rPr>
-        <w:t>our</w:t>
-      </w:r>
-      <w:r>
-        <w:rPr>
-          <w:sz w:val="28"/>
-          <w:szCs w:val="28"/>
-        </w:rPr>
-        <w:t xml:space="preserve"> </w:t>
-      </w:r>
-      <w:r>
-        <w:rPr>
-          <w:sz w:val="28"/>
-          <w:szCs w:val="28"/>
-        </w:rPr>
-        <w:t>fatherland</w:t>
-      </w:r>
-      <w:r>
-        <w:rPr>
-          <w:sz w:val="28"/>
-          <w:szCs w:val="28"/>
-        </w:rPr>
-        <w:t xml:space="preserve"> </w:t>
-      </w:r>
-      <w:r>
-        <w:rPr>
-          <w:sz w:val="28"/>
-          <w:szCs w:val="28"/>
-        </w:rPr>
-        <w:t xml:space="preserve">and </w:t>
-      </w:r>
-      <w:r>
-        <w:rPr>
-          <w:sz w:val="28"/>
-          <w:szCs w:val="28"/>
-        </w:rPr>
-        <w:t xml:space="preserve">return </w:t>
-      </w:r>
-      <w:r>
-        <w:rPr>
-          <w:sz w:val="28"/>
-          <w:szCs w:val="28"/>
-        </w:rPr>
-        <w:t xml:space="preserve">to </w:t>
-      </w:r>
-      <w:r>
-        <w:rPr>
-          <w:sz w:val="28"/>
-          <w:szCs w:val="28"/>
-        </w:rPr>
-        <w:t>live with our fellow countrymen</w:t>
-      </w:r>
-      <w:r>
-        <w:rPr>
-          <w:sz w:val="28"/>
-          <w:szCs w:val="28"/>
-        </w:rPr>
-        <w:t>. I am sure that soon all I</w:t>
-      </w:r>
-      <w:r>
-        <w:rPr>
-          <w:sz w:val="28"/>
-          <w:szCs w:val="28"/>
-        </w:rPr>
-        <w:t xml:space="preserve">ranians’ </w:t>
-      </w:r>
-      <w:r>
-        <w:rPr>
-          <w:sz w:val="28"/>
-          <w:szCs w:val="28"/>
-        </w:rPr>
-        <w:t>long stay overseas would be for the sake of acquiring new sciences and technological advancements</w:t>
-      </w:r>
-      <w:r>
-        <w:rPr>
-          <w:sz w:val="28"/>
-          <w:szCs w:val="28"/>
-        </w:rPr>
-        <w:t xml:space="preserve"> of the world</w:t>
-      </w:r>
-      <w:r>
-        <w:rPr>
-          <w:sz w:val="28"/>
-          <w:szCs w:val="28"/>
-        </w:rPr>
-        <w:t xml:space="preserve"> and </w:t>
-      </w:r>
-      <w:r>
-        <w:rPr>
-          <w:sz w:val="28"/>
-          <w:szCs w:val="28"/>
-        </w:rPr>
-        <w:t>adopting</w:t>
-      </w:r>
-      <w:r>
-        <w:rPr>
-          <w:sz w:val="28"/>
-          <w:szCs w:val="28"/>
-        </w:rPr>
-        <w:t xml:space="preserve"> them to our</w:t>
-      </w:r>
-      <w:r>
-        <w:rPr>
-          <w:sz w:val="28"/>
-          <w:szCs w:val="28"/>
-        </w:rPr>
-        <w:t xml:space="preserve"> advantage</w:t>
-      </w:r>
-      <w:r>
-        <w:rPr>
-          <w:sz w:val="28"/>
-          <w:szCs w:val="28"/>
-        </w:rPr>
-        <w:t>s</w:t>
-      </w:r>
-      <w:r>
-        <w:rPr>
-          <w:sz w:val="28"/>
-          <w:szCs w:val="28"/>
-        </w:rPr>
-        <w:t xml:space="preserve"> as it has always been the </w:t>
-      </w:r>
-      <w:r>
-        <w:rPr>
-          <w:sz w:val="28"/>
-          <w:szCs w:val="28"/>
-        </w:rPr>
-        <w:t>case:</w:t>
-      </w:r>
-      <w:r>
-        <w:rPr>
-          <w:sz w:val="28"/>
-          <w:szCs w:val="28"/>
-        </w:rPr>
-        <w:t xml:space="preserve"> </w:t>
-      </w:r>
-      <w:r>
-        <w:rPr>
-          <w:sz w:val="28"/>
-          <w:szCs w:val="28"/>
-        </w:rPr>
-        <w:t xml:space="preserve">Dar al </w:t>
-      </w:r>
-      <w:proofErr w:type="spellStart"/>
-      <w:r>
-        <w:rPr>
-          <w:sz w:val="28"/>
-          <w:szCs w:val="28"/>
-        </w:rPr>
-        <w:t>F</w:t>
-      </w:r>
-      <w:r>
-        <w:rPr>
-          <w:sz w:val="28"/>
-          <w:szCs w:val="28"/>
-        </w:rPr>
-        <w:t>onun</w:t>
-      </w:r>
-      <w:proofErr w:type="spellEnd"/>
-      <w:r>
-        <w:rPr>
-          <w:sz w:val="28"/>
-          <w:szCs w:val="28"/>
-        </w:rPr>
-        <w:t xml:space="preserve"> was a famous educational center</w:t>
-      </w:r>
-      <w:r>
-        <w:rPr>
-          <w:sz w:val="28"/>
-          <w:szCs w:val="28"/>
-        </w:rPr>
-        <w:t xml:space="preserve"> in Iran</w:t>
-      </w:r>
-      <w:r>
-        <w:rPr>
-          <w:sz w:val="28"/>
-          <w:szCs w:val="28"/>
-        </w:rPr>
-        <w:t xml:space="preserve"> for elite Iranian students whose outstanding performance had earned the Shah’s grant for their dispatch to foreign universities primarily in France and Great Britain</w:t>
+        <w:t>outstanding performance had earned the Shah’s grant for their dispatch to foreign universities primarily in France and Great Britain</w:t>
       </w:r>
       <w:r>
         <w:rPr>
@@ -6523,7 +7247,6 @@
         <w:t xml:space="preserve"> the head of the French department of </w:t>
       </w:r>
       <w:hyperlink r:id="rId9" w:history="1">
-        <w:proofErr w:type="spellStart"/>
         <w:r>
           <w:rPr>
             <w:rStyle w:val="Hyperlink"/>
@@ -6531,37 +7254,7 @@
             <w:u w:val="none"/>
             <w:lang w:bidi="fa-IR"/>
           </w:rPr>
-          <w:t>Andisheh</w:t>
-        </w:r>
-        <w:proofErr w:type="spellEnd"/>
-        <w:r>
-          <w:rPr>
-            <w:rStyle w:val="Hyperlink"/>
-            <w:color w:val="auto"/>
-            <w:u w:val="none"/>
-            <w:lang w:bidi="fa-IR"/>
-          </w:rPr>
-          <w:t xml:space="preserve"> </w:t>
-        </w:r>
-        <w:proofErr w:type="spellStart"/>
-        <w:r>
-          <w:rPr>
-            <w:rStyle w:val="Hyperlink"/>
-            <w:color w:val="auto"/>
-            <w:u w:val="none"/>
-            <w:lang w:bidi="fa-IR"/>
-          </w:rPr>
-          <w:t>Parsian</w:t>
-        </w:r>
-        <w:proofErr w:type="spellEnd"/>
-        <w:r>
-          <w:rPr>
-            <w:rStyle w:val="Hyperlink"/>
-            <w:color w:val="auto"/>
-            <w:u w:val="none"/>
-            <w:lang w:bidi="fa-IR"/>
-          </w:rPr>
-          <w:t xml:space="preserve"> Language A</w:t>
+          <w:t>Andisheh Parsian Language A</w:t>
         </w:r>
         <w:r>
           <w:rPr>
@@ -7198,21 +7891,7 @@
         <w:rPr>
           <w:lang w:bidi="fa-IR"/>
         </w:rPr>
-        <w:t xml:space="preserve">The low level of </w:t>
-      </w:r>
-      <w:proofErr w:type="spellStart"/>
-      <w:r>
-        <w:rPr>
-          <w:lang w:bidi="fa-IR"/>
-        </w:rPr>
-        <w:t>scientificity</w:t>
-      </w:r>
-      <w:proofErr w:type="spellEnd"/>
-      <w:r>
-        <w:rPr>
-          <w:lang w:bidi="fa-IR"/>
-        </w:rPr>
-        <w:t xml:space="preserve"> </w:t>
+        <w:t xml:space="preserve">The low level of scientificity </w:t>
       </w:r>
       <w:r>
         <w:rPr>
@@ -7314,6 +7993,7 @@
         <w:rPr>
           <w:lang w:bidi="fa-IR"/>
         </w:rPr>
+        <w:lastRenderedPageBreak/>
         <w:t xml:space="preserve">Also, </w:t>
       </w:r>
       <w:r>
@@ -7398,35 +8078,7 @@
         <w:rPr>
           <w:lang w:bidi="fa-IR"/>
         </w:rPr>
-        <w:t xml:space="preserve">Dr. Isabelle </w:t>
-      </w:r>
-      <w:proofErr w:type="spellStart"/>
-      <w:r>
-        <w:rPr>
-          <w:lang w:bidi="fa-IR"/>
-        </w:rPr>
-        <w:t>Masicotte</w:t>
-      </w:r>
-      <w:proofErr w:type="spellEnd"/>
-      <w:r>
-        <w:rPr>
-          <w:lang w:bidi="fa-IR"/>
-        </w:rPr>
-        <w:t xml:space="preserve"> </w:t>
-      </w:r>
-      <w:proofErr w:type="spellStart"/>
-      <w:r>
-        <w:rPr>
-          <w:lang w:bidi="fa-IR"/>
-        </w:rPr>
-        <w:t>Kirouac</w:t>
-      </w:r>
-      <w:proofErr w:type="spellEnd"/>
-      <w:r>
-        <w:rPr>
-          <w:lang w:bidi="fa-IR"/>
-        </w:rPr>
-        <w:t xml:space="preserve">, on the other hand, is a native Canadian professor, </w:t>
+        <w:t xml:space="preserve">Dr. Isabelle Masicotte Kirouac, on the other hand, is a native Canadian professor, </w:t>
       </w:r>
       <w:r>
         <w:rPr>
@@ -7447,9 +8099,15 @@
           <w:u w:val="none"/>
           <w:lang w:bidi="fa-IR"/>
         </w:rPr>
-        <w:t xml:space="preserve">literatures </w:t>
-      </w:r>
-      <w:proofErr w:type="spellStart"/>
+        <w:t>literatures autochtones, franco-canadienne et Quebecoise</w:t>
+      </w:r>
+      <w:r>
+        <w:rPr>
+          <w:rStyle w:val="FootnoteReference"/>
+          <w:lang w:bidi="fa-IR"/>
+        </w:rPr>
+        <w:footnoteReference w:id="5"/>
+      </w:r>
       <w:r>
         <w:rPr>
           <w:rStyle w:val="Hyperlink"/>
@@ -7457,52 +8115,6 @@
           <w:u w:val="none"/>
           <w:lang w:bidi="fa-IR"/>
         </w:rPr>
-        <w:t>autochtones</w:t>
-      </w:r>
-      <w:proofErr w:type="spellEnd"/>
-      <w:r>
-        <w:rPr>
-          <w:rStyle w:val="Hyperlink"/>
-          <w:color w:val="auto"/>
-          <w:u w:val="none"/>
-          <w:lang w:bidi="fa-IR"/>
-        </w:rPr>
-        <w:t xml:space="preserve">, </w:t>
-      </w:r>
-      <w:proofErr w:type="spellStart"/>
-      <w:r>
-        <w:rPr>
-          <w:rStyle w:val="Hyperlink"/>
-          <w:color w:val="auto"/>
-          <w:u w:val="none"/>
-          <w:lang w:bidi="fa-IR"/>
-        </w:rPr>
-        <w:t>franco-canadienne</w:t>
-      </w:r>
-      <w:proofErr w:type="spellEnd"/>
-      <w:r>
-        <w:rPr>
-          <w:rStyle w:val="Hyperlink"/>
-          <w:color w:val="auto"/>
-          <w:u w:val="none"/>
-          <w:lang w:bidi="fa-IR"/>
-        </w:rPr>
-        <w:t xml:space="preserve"> et Quebecoise</w:t>
-      </w:r>
-      <w:r>
-        <w:rPr>
-          <w:rStyle w:val="FootnoteReference"/>
-          <w:lang w:bidi="fa-IR"/>
-        </w:rPr>
-        <w:footnoteReference w:id="5"/>
-      </w:r>
-      <w:r>
-        <w:rPr>
-          <w:rStyle w:val="Hyperlink"/>
-          <w:color w:val="auto"/>
-          <w:u w:val="none"/>
-          <w:lang w:bidi="fa-IR"/>
-        </w:rPr>
         <w:t>.</w:t>
       </w:r>
       <w:r>
@@ -7523,671 +8135,524 @@
         </w:rPr>
         <w:t xml:space="preserve">er course </w:t>
       </w:r>
-      <w:proofErr w:type="gramStart"/>
-      <w:r>
-        <w:rPr>
-          <w:lang w:bidi="fa-IR"/>
-        </w:rPr>
-        <w:t>entitled :</w:t>
-      </w:r>
-      <w:proofErr w:type="gramEnd"/>
-      <w:r>
-        <w:rPr>
-          <w:lang w:bidi="fa-IR"/>
-        </w:rPr>
-        <w:t xml:space="preserve"> </w:t>
-      </w:r>
-      <w:proofErr w:type="spellStart"/>
+      <w:r>
+        <w:rPr>
+          <w:lang w:bidi="fa-IR"/>
+        </w:rPr>
+        <w:t xml:space="preserve">entitled : </w:t>
+      </w:r>
       <w:r>
         <w:rPr>
           <w:i/>
           <w:iCs/>
         </w:rPr>
-        <w:t>Identité</w:t>
-      </w:r>
-      <w:proofErr w:type="spellEnd"/>
+        <w:t>Identité nationale et altérité: le cas du cinéma québécois</w:t>
+      </w:r>
+      <w:r>
+        <w:rPr>
+          <w:lang w:bidi="fa-IR"/>
+        </w:rPr>
+        <w:t xml:space="preserve"> </w:t>
+      </w:r>
+      <w:r>
+        <w:rPr>
+          <w:lang w:bidi="fa-IR"/>
+        </w:rPr>
+        <w:t xml:space="preserve">is an </w:t>
+      </w:r>
+      <w:r>
+        <w:rPr>
+          <w:lang w:bidi="fa-IR"/>
+        </w:rPr>
+        <w:t>in</w:t>
+      </w:r>
+      <w:r>
+        <w:rPr>
+          <w:lang w:bidi="fa-IR"/>
+        </w:rPr>
+        <w:t xml:space="preserve">valuable asset </w:t>
+      </w:r>
+      <w:r>
+        <w:rPr>
+          <w:lang w:bidi="fa-IR"/>
+        </w:rPr>
+        <w:t xml:space="preserve">for giving </w:t>
+      </w:r>
+      <w:r>
+        <w:rPr>
+          <w:lang w:bidi="fa-IR"/>
+        </w:rPr>
+        <w:t>insight towards</w:t>
+      </w:r>
+      <w:r>
+        <w:rPr>
+          <w:lang w:bidi="fa-IR"/>
+        </w:rPr>
+        <w:t xml:space="preserve"> </w:t>
+      </w:r>
+      <w:r>
+        <w:rPr>
+          <w:lang w:bidi="fa-IR"/>
+        </w:rPr>
+        <w:t>the</w:t>
+      </w:r>
+      <w:r>
+        <w:rPr>
+          <w:lang w:bidi="fa-IR"/>
+        </w:rPr>
+        <w:t xml:space="preserve"> extent </w:t>
+      </w:r>
+      <w:r>
+        <w:rPr>
+          <w:lang w:bidi="fa-IR"/>
+        </w:rPr>
+        <w:t xml:space="preserve">to which </w:t>
+      </w:r>
+      <w:r>
+        <w:rPr>
+          <w:lang w:bidi="fa-IR"/>
+        </w:rPr>
+        <w:t xml:space="preserve">diversity is </w:t>
+      </w:r>
+      <w:r>
+        <w:rPr>
+          <w:lang w:bidi="fa-IR"/>
+        </w:rPr>
+        <w:t>recognized and accepted</w:t>
+      </w:r>
+      <w:r>
+        <w:rPr>
+          <w:lang w:bidi="fa-IR"/>
+        </w:rPr>
+        <w:t xml:space="preserve"> in</w:t>
+      </w:r>
+      <w:r>
+        <w:rPr>
+          <w:lang w:bidi="fa-IR"/>
+        </w:rPr>
+        <w:t xml:space="preserve"> Q</w:t>
+      </w:r>
+      <w:r>
+        <w:rPr>
+          <w:lang w:bidi="fa-IR"/>
+        </w:rPr>
+        <w:t>uebec</w:t>
+      </w:r>
+      <w:r>
+        <w:rPr>
+          <w:lang w:bidi="fa-IR"/>
+        </w:rPr>
+        <w:t>. This</w:t>
+      </w:r>
+      <w:r>
+        <w:rPr>
+          <w:lang w:bidi="fa-IR"/>
+        </w:rPr>
+        <w:t xml:space="preserve"> </w:t>
+      </w:r>
+      <w:r>
+        <w:rPr>
+          <w:lang w:bidi="fa-IR"/>
+        </w:rPr>
+        <w:t xml:space="preserve">is </w:t>
+      </w:r>
+      <w:r>
+        <w:rPr>
+          <w:lang w:bidi="fa-IR"/>
+        </w:rPr>
+        <w:t xml:space="preserve">particularly </w:t>
+      </w:r>
+      <w:r>
+        <w:rPr>
+          <w:lang w:bidi="fa-IR"/>
+        </w:rPr>
+        <w:t xml:space="preserve">paramount for my </w:t>
+      </w:r>
+      <w:r>
+        <w:rPr>
+          <w:lang w:bidi="fa-IR"/>
+        </w:rPr>
+        <w:t xml:space="preserve">future </w:t>
+      </w:r>
+      <w:r>
+        <w:rPr>
+          <w:lang w:bidi="fa-IR"/>
+        </w:rPr>
+        <w:t>career</w:t>
+      </w:r>
+      <w:r>
+        <w:rPr>
+          <w:lang w:bidi="fa-IR"/>
+        </w:rPr>
+        <w:t xml:space="preserve"> </w:t>
+      </w:r>
+      <w:r>
+        <w:rPr>
+          <w:lang w:bidi="fa-IR"/>
+        </w:rPr>
+        <w:t>prospect</w:t>
+      </w:r>
+      <w:r>
+        <w:rPr>
+          <w:lang w:bidi="fa-IR"/>
+        </w:rPr>
+        <w:t>.</w:t>
+      </w:r>
+    </w:p>
+    <w:p>
+      <w:pPr>
+        <w:pStyle w:val="ListParagraph"/>
+        <w:jc w:val="both"/>
+        <w:rPr>
+          <w:lang w:bidi="fa-IR"/>
+        </w:rPr>
+      </w:pPr>
+    </w:p>
+    <w:p>
+      <w:pPr>
+        <w:pStyle w:val="Heading2"/>
+      </w:pPr>
+      <w:bookmarkStart w:id="6" w:name="_Toc117516889"/>
+      <w:r>
+        <w:t>What research have you done in your country of residence or citizenship?</w:t>
+      </w:r>
+      <w:bookmarkEnd w:id="6"/>
+    </w:p>
+    <w:p>
+      <w:pPr>
+        <w:pStyle w:val="ListParagraph"/>
+        <w:jc w:val="both"/>
+        <w:rPr>
+          <w:lang w:bidi="fa-IR"/>
+        </w:rPr>
+      </w:pPr>
+      <w:r>
+        <w:rPr>
+          <w:lang w:bidi="fa-IR"/>
+        </w:rPr>
+        <w:t xml:space="preserve">I have already obtained a master’s degree of French </w:t>
+      </w:r>
+      <w:r>
+        <w:rPr>
+          <w:lang w:bidi="fa-IR"/>
+        </w:rPr>
+        <w:t xml:space="preserve">Translation </w:t>
+      </w:r>
+      <w:r>
+        <w:rPr>
+          <w:lang w:bidi="fa-IR"/>
+        </w:rPr>
+        <w:t>Studies from Tarbiabt Modares University of Iran</w:t>
+      </w:r>
+      <w:r>
+        <w:rPr>
+          <w:lang w:bidi="fa-IR"/>
+        </w:rPr>
+        <w:t xml:space="preserve"> in 2014</w:t>
+      </w:r>
+      <w:r>
+        <w:rPr>
+          <w:lang w:bidi="fa-IR"/>
+        </w:rPr>
+        <w:t xml:space="preserve">. In my master thesis, I have focused on </w:t>
+      </w:r>
       <w:r>
         <w:rPr>
           <w:i/>
           <w:iCs/>
-        </w:rPr>
-        <w:t xml:space="preserve"> </w:t>
-      </w:r>
-      <w:proofErr w:type="spellStart"/>
+          <w:lang w:bidi="fa-IR"/>
+        </w:rPr>
+        <w:t>Madame Bovary</w:t>
+      </w:r>
+      <w:r>
+        <w:rPr>
+          <w:lang w:bidi="fa-IR"/>
+        </w:rPr>
+        <w:t xml:space="preserve"> of </w:t>
+      </w:r>
       <w:r>
         <w:rPr>
           <w:i/>
           <w:iCs/>
-        </w:rPr>
-        <w:t>nationale</w:t>
-      </w:r>
-      <w:proofErr w:type="spellEnd"/>
+          <w:lang w:bidi="fa-IR"/>
+        </w:rPr>
+        <w:t>Gustave Flaubert</w:t>
+      </w:r>
+      <w:r>
+        <w:rPr>
+          <w:lang w:bidi="fa-IR"/>
+        </w:rPr>
+        <w:t xml:space="preserve"> and the cultural differences</w:t>
+      </w:r>
+      <w:r>
+        <w:rPr>
+          <w:lang w:bidi="fa-IR"/>
+        </w:rPr>
+        <w:t xml:space="preserve"> between France of that time and Iran in recent years</w:t>
+      </w:r>
+      <w:r>
+        <w:rPr>
+          <w:lang w:bidi="fa-IR"/>
+        </w:rPr>
+        <w:t xml:space="preserve">. </w:t>
+      </w:r>
+    </w:p>
+    <w:p>
+      <w:pPr>
+        <w:pStyle w:val="ListParagraph"/>
+        <w:jc w:val="both"/>
+        <w:rPr>
+          <w:lang w:bidi="fa-IR"/>
+        </w:rPr>
+      </w:pPr>
+    </w:p>
+    <w:p>
+      <w:pPr>
+        <w:pStyle w:val="ListParagraph"/>
+        <w:jc w:val="both"/>
+        <w:rPr>
+          <w:lang w:bidi="fa-IR"/>
+        </w:rPr>
+      </w:pPr>
+      <w:r>
+        <w:rPr>
+          <w:lang w:bidi="fa-IR"/>
+        </w:rPr>
+        <w:t>In 2015</w:t>
+      </w:r>
+      <w:r>
+        <w:rPr>
+          <w:lang w:bidi="fa-IR"/>
+        </w:rPr>
+        <w:t>, I published</w:t>
+      </w:r>
+      <w:r>
+        <w:rPr>
+          <w:lang w:bidi="fa-IR"/>
+        </w:rPr>
+        <w:t xml:space="preserve"> my first</w:t>
+      </w:r>
+      <w:r>
+        <w:rPr>
+          <w:lang w:bidi="fa-IR"/>
+        </w:rPr>
+        <w:t xml:space="preserve"> article at Ferdowsi Mashhad University of Iran</w:t>
+      </w:r>
+      <w:r>
+        <w:rPr>
+          <w:rStyle w:val="FootnoteReference"/>
+          <w:lang w:bidi="fa-IR"/>
+        </w:rPr>
+        <w:footnoteReference w:id="6"/>
+      </w:r>
+      <w:r>
+        <w:rPr>
+          <w:lang w:bidi="fa-IR"/>
+        </w:rPr>
+        <w:t xml:space="preserve"> </w:t>
+      </w:r>
+      <w:r>
+        <w:rPr>
+          <w:lang w:bidi="fa-IR"/>
+        </w:rPr>
+        <w:t>under my supervising professor</w:t>
+      </w:r>
+      <w:r>
+        <w:rPr>
+          <w:lang w:bidi="fa-IR"/>
+        </w:rPr>
+        <w:t>,</w:t>
+      </w:r>
+      <w:r>
+        <w:rPr>
+          <w:lang w:bidi="fa-IR"/>
+        </w:rPr>
+        <w:t xml:space="preserve"> Dr. Shairih</w:t>
+      </w:r>
+      <w:r>
+        <w:rPr>
+          <w:lang w:bidi="fa-IR"/>
+        </w:rPr>
+        <w:t>,</w:t>
+      </w:r>
+      <w:r>
+        <w:rPr>
+          <w:lang w:bidi="fa-IR"/>
+        </w:rPr>
+        <w:t xml:space="preserve"> </w:t>
+      </w:r>
+      <w:r>
+        <w:rPr>
+          <w:lang w:bidi="fa-IR"/>
+        </w:rPr>
+        <w:t xml:space="preserve">about the meaning-making process of the book and how </w:t>
+      </w:r>
+      <w:r>
+        <w:rPr>
+          <w:lang w:bidi="fa-IR"/>
+        </w:rPr>
+        <w:t>translators have transfe</w:t>
+      </w:r>
+      <w:r>
+        <w:rPr>
+          <w:lang w:bidi="fa-IR"/>
+        </w:rPr>
+        <w:t>r</w:t>
+      </w:r>
+      <w:r>
+        <w:rPr>
+          <w:lang w:bidi="fa-IR"/>
+        </w:rPr>
+        <w:t>r</w:t>
+      </w:r>
+      <w:r>
+        <w:rPr>
+          <w:lang w:bidi="fa-IR"/>
+        </w:rPr>
+        <w:t>ed</w:t>
+      </w:r>
+      <w:r>
+        <w:rPr>
+          <w:lang w:bidi="fa-IR"/>
+        </w:rPr>
+        <w:t xml:space="preserve"> </w:t>
+      </w:r>
+      <w:r>
+        <w:rPr>
+          <w:lang w:bidi="fa-IR"/>
+        </w:rPr>
+        <w:t xml:space="preserve">author’s </w:t>
+      </w:r>
+      <w:r>
+        <w:rPr>
+          <w:lang w:bidi="fa-IR"/>
+        </w:rPr>
+        <w:t xml:space="preserve">values without </w:t>
+      </w:r>
+      <w:r>
+        <w:rPr>
+          <w:lang w:bidi="fa-IR"/>
+        </w:rPr>
+        <w:t xml:space="preserve">falling for the trap of sacrilege (which </w:t>
+      </w:r>
+      <w:r>
+        <w:rPr>
+          <w:lang w:bidi="fa-IR"/>
+        </w:rPr>
+        <w:t>makes</w:t>
+      </w:r>
+      <w:r>
+        <w:rPr>
+          <w:lang w:bidi="fa-IR"/>
+        </w:rPr>
+        <w:t xml:space="preserve"> a </w:t>
+      </w:r>
+      <w:r>
+        <w:rPr>
+          <w:lang w:bidi="fa-IR"/>
+        </w:rPr>
+        <w:t>typical crisis</w:t>
+      </w:r>
+      <w:r>
+        <w:rPr>
+          <w:lang w:bidi="fa-IR"/>
+        </w:rPr>
+        <w:t xml:space="preserve"> </w:t>
+      </w:r>
+      <w:r>
+        <w:rPr>
+          <w:lang w:bidi="fa-IR"/>
+        </w:rPr>
+        <w:t>for</w:t>
+      </w:r>
+      <w:r>
+        <w:rPr>
+          <w:lang w:bidi="fa-IR"/>
+        </w:rPr>
+        <w:t xml:space="preserve"> </w:t>
+      </w:r>
+      <w:r>
+        <w:rPr>
+          <w:lang w:bidi="fa-IR"/>
+        </w:rPr>
+        <w:t>any</w:t>
+      </w:r>
+      <w:r>
+        <w:rPr>
+          <w:lang w:bidi="fa-IR"/>
+        </w:rPr>
+        <w:t xml:space="preserve"> </w:t>
+      </w:r>
+      <w:r>
+        <w:rPr>
+          <w:lang w:bidi="fa-IR"/>
+        </w:rPr>
+        <w:t xml:space="preserve">literature-based </w:t>
+      </w:r>
+      <w:r>
+        <w:rPr>
+          <w:lang w:bidi="fa-IR"/>
+        </w:rPr>
+        <w:t xml:space="preserve">research </w:t>
+      </w:r>
+      <w:r>
+        <w:rPr>
+          <w:lang w:bidi="fa-IR"/>
+        </w:rPr>
+        <w:t xml:space="preserve">work </w:t>
+      </w:r>
+      <w:r>
+        <w:rPr>
+          <w:lang w:bidi="fa-IR"/>
+        </w:rPr>
+        <w:t>in Iran).</w:t>
+      </w:r>
+    </w:p>
+    <w:p>
+      <w:pPr>
+        <w:pStyle w:val="ListParagraph"/>
+        <w:jc w:val="both"/>
+        <w:rPr>
+          <w:lang w:bidi="fa-IR"/>
+        </w:rPr>
+      </w:pPr>
+    </w:p>
+    <w:p>
+      <w:pPr>
+        <w:pStyle w:val="ListParagraph"/>
+        <w:jc w:val="both"/>
+        <w:rPr>
+          <w:lang w:bidi="fa-IR"/>
+        </w:rPr>
+      </w:pPr>
+      <w:r>
+        <w:rPr>
+          <w:lang w:bidi="fa-IR"/>
+        </w:rPr>
+        <w:t xml:space="preserve">I have also translated a book called </w:t>
+      </w:r>
       <w:r>
         <w:rPr>
           <w:i/>
           <w:iCs/>
-        </w:rPr>
-        <w:t xml:space="preserve"> et </w:t>
-      </w:r>
-      <w:proofErr w:type="spellStart"/>
+          <w:lang w:bidi="fa-IR"/>
+        </w:rPr>
+        <w:t>Mes Souvenirs</w:t>
+      </w:r>
+      <w:r>
+        <w:rPr>
+          <w:lang w:bidi="fa-IR"/>
+        </w:rPr>
+        <w:t xml:space="preserve"> by </w:t>
+      </w:r>
       <w:r>
         <w:rPr>
           <w:i/>
           <w:iCs/>
-        </w:rPr>
-        <w:t>altérité</w:t>
-      </w:r>
-      <w:proofErr w:type="spellEnd"/>
-      <w:r>
-        <w:rPr>
-          <w:i/>
-          <w:iCs/>
-        </w:rPr>
-        <w:t xml:space="preserve">: le </w:t>
-      </w:r>
-      <w:proofErr w:type="spellStart"/>
-      <w:r>
-        <w:rPr>
-          <w:i/>
-          <w:iCs/>
-        </w:rPr>
-        <w:t>cas</w:t>
-      </w:r>
-      <w:proofErr w:type="spellEnd"/>
-      <w:r>
-        <w:rPr>
-          <w:i/>
-          <w:iCs/>
-        </w:rPr>
-        <w:t xml:space="preserve"> du </w:t>
-      </w:r>
-      <w:proofErr w:type="spellStart"/>
-      <w:r>
-        <w:rPr>
-          <w:i/>
-          <w:iCs/>
-        </w:rPr>
-        <w:t>cinéma</w:t>
-      </w:r>
-      <w:proofErr w:type="spellEnd"/>
-      <w:r>
-        <w:rPr>
-          <w:i/>
-          <w:iCs/>
-        </w:rPr>
-        <w:t xml:space="preserve"> </w:t>
-      </w:r>
-      <w:proofErr w:type="spellStart"/>
-      <w:r>
-        <w:rPr>
-          <w:i/>
-          <w:iCs/>
-        </w:rPr>
-        <w:lastRenderedPageBreak/>
-        <w:t>québécois</w:t>
-      </w:r>
-      <w:proofErr w:type="spellEnd"/>
-      <w:r>
-        <w:rPr>
-          <w:lang w:bidi="fa-IR"/>
-        </w:rPr>
-        <w:t xml:space="preserve"> </w:t>
-      </w:r>
-      <w:r>
-        <w:rPr>
-          <w:lang w:bidi="fa-IR"/>
-        </w:rPr>
-        <w:t xml:space="preserve">is an </w:t>
-      </w:r>
-      <w:r>
-        <w:rPr>
-          <w:lang w:bidi="fa-IR"/>
-        </w:rPr>
-        <w:t>in</w:t>
-      </w:r>
-      <w:r>
-        <w:rPr>
-          <w:lang w:bidi="fa-IR"/>
-        </w:rPr>
-        <w:t xml:space="preserve">valuable asset </w:t>
-      </w:r>
-      <w:r>
-        <w:rPr>
-          <w:lang w:bidi="fa-IR"/>
-        </w:rPr>
-        <w:t xml:space="preserve">for giving </w:t>
-      </w:r>
-      <w:r>
-        <w:rPr>
-          <w:lang w:bidi="fa-IR"/>
-        </w:rPr>
-        <w:t>insight towards</w:t>
-      </w:r>
-      <w:r>
-        <w:rPr>
-          <w:lang w:bidi="fa-IR"/>
-        </w:rPr>
-        <w:t xml:space="preserve"> </w:t>
-      </w:r>
-      <w:r>
-        <w:rPr>
-          <w:lang w:bidi="fa-IR"/>
-        </w:rPr>
-        <w:t>the</w:t>
-      </w:r>
-      <w:r>
-        <w:rPr>
-          <w:lang w:bidi="fa-IR"/>
-        </w:rPr>
-        <w:t xml:space="preserve"> extent </w:t>
-      </w:r>
-      <w:r>
-        <w:rPr>
-          <w:lang w:bidi="fa-IR"/>
-        </w:rPr>
-        <w:t xml:space="preserve">to which </w:t>
-      </w:r>
-      <w:r>
-        <w:rPr>
-          <w:lang w:bidi="fa-IR"/>
-        </w:rPr>
-        <w:t xml:space="preserve">diversity is </w:t>
-      </w:r>
-      <w:r>
-        <w:rPr>
-          <w:lang w:bidi="fa-IR"/>
-        </w:rPr>
-        <w:t>recognized and accepted</w:t>
-      </w:r>
-      <w:r>
-        <w:rPr>
-          <w:lang w:bidi="fa-IR"/>
-        </w:rPr>
-        <w:t xml:space="preserve"> in</w:t>
-      </w:r>
-      <w:r>
-        <w:rPr>
-          <w:lang w:bidi="fa-IR"/>
-        </w:rPr>
-        <w:t xml:space="preserve"> Q</w:t>
-      </w:r>
-      <w:r>
-        <w:rPr>
-          <w:lang w:bidi="fa-IR"/>
-        </w:rPr>
-        <w:t>uebec</w:t>
-      </w:r>
-      <w:r>
-        <w:rPr>
-          <w:lang w:bidi="fa-IR"/>
-        </w:rPr>
-        <w:t>. This</w:t>
-      </w:r>
-      <w:r>
-        <w:rPr>
-          <w:lang w:bidi="fa-IR"/>
-        </w:rPr>
-        <w:t xml:space="preserve"> </w:t>
-      </w:r>
-      <w:r>
-        <w:rPr>
-          <w:lang w:bidi="fa-IR"/>
-        </w:rPr>
-        <w:t xml:space="preserve">is </w:t>
-      </w:r>
-      <w:r>
-        <w:rPr>
-          <w:lang w:bidi="fa-IR"/>
-        </w:rPr>
-        <w:t xml:space="preserve">particularly </w:t>
-      </w:r>
-      <w:r>
-        <w:rPr>
-          <w:lang w:bidi="fa-IR"/>
-        </w:rPr>
-        <w:t xml:space="preserve">paramount for my </w:t>
-      </w:r>
-      <w:r>
-        <w:rPr>
-          <w:lang w:bidi="fa-IR"/>
-        </w:rPr>
-        <w:t xml:space="preserve">future </w:t>
-      </w:r>
-      <w:r>
-        <w:rPr>
-          <w:lang w:bidi="fa-IR"/>
-        </w:rPr>
-        <w:t>career</w:t>
-      </w:r>
-      <w:r>
-        <w:rPr>
-          <w:lang w:bidi="fa-IR"/>
-        </w:rPr>
-        <w:t xml:space="preserve"> </w:t>
-      </w:r>
-      <w:r>
-        <w:rPr>
-          <w:lang w:bidi="fa-IR"/>
-        </w:rPr>
-        <w:t>prospect</w:t>
-      </w:r>
-      <w:r>
-        <w:rPr>
-          <w:lang w:bidi="fa-IR"/>
-        </w:rPr>
-        <w:t>.</w:t>
-      </w:r>
-    </w:p>
-    <w:p>
-      <w:pPr>
-        <w:pStyle w:val="ListParagraph"/>
-        <w:jc w:val="both"/>
-        <w:rPr>
-          <w:lang w:bidi="fa-IR"/>
-        </w:rPr>
-      </w:pPr>
-    </w:p>
-    <w:p>
-      <w:pPr>
-        <w:pStyle w:val="Heading2"/>
-      </w:pPr>
-      <w:bookmarkStart w:id="6" w:name="_Toc117516889"/>
-      <w:r>
-        <w:t>What research have you done in your country of residence or citizenship?</w:t>
-      </w:r>
-      <w:bookmarkEnd w:id="6"/>
-    </w:p>
-    <w:p>
-      <w:pPr>
-        <w:pStyle w:val="ListParagraph"/>
-        <w:jc w:val="both"/>
-        <w:rPr>
-          <w:lang w:bidi="fa-IR"/>
-        </w:rPr>
-      </w:pPr>
-      <w:r>
-        <w:rPr>
-          <w:lang w:bidi="fa-IR"/>
-        </w:rPr>
-        <w:t xml:space="preserve">I have already obtained a master’s degree of French </w:t>
-      </w:r>
-      <w:r>
-        <w:rPr>
-          <w:lang w:bidi="fa-IR"/>
-        </w:rPr>
-        <w:t xml:space="preserve">Translation </w:t>
-      </w:r>
-      <w:r>
-        <w:rPr>
-          <w:lang w:bidi="fa-IR"/>
-        </w:rPr>
-        <w:t xml:space="preserve">Studies from </w:t>
-      </w:r>
-      <w:proofErr w:type="spellStart"/>
-      <w:r>
-        <w:rPr>
-          <w:lang w:bidi="fa-IR"/>
-        </w:rPr>
-        <w:t>Tarbiabt</w:t>
-      </w:r>
-      <w:proofErr w:type="spellEnd"/>
-      <w:r>
-        <w:rPr>
-          <w:lang w:bidi="fa-IR"/>
-        </w:rPr>
-        <w:t xml:space="preserve"> </w:t>
-      </w:r>
-      <w:proofErr w:type="spellStart"/>
-      <w:r>
-        <w:rPr>
-          <w:lang w:bidi="fa-IR"/>
-        </w:rPr>
-        <w:t>Modares</w:t>
-      </w:r>
-      <w:proofErr w:type="spellEnd"/>
-      <w:r>
-        <w:rPr>
-          <w:lang w:bidi="fa-IR"/>
-        </w:rPr>
-        <w:t xml:space="preserve"> University of Iran</w:t>
-      </w:r>
-      <w:r>
-        <w:rPr>
-          <w:lang w:bidi="fa-IR"/>
-        </w:rPr>
-        <w:t xml:space="preserve"> in 2014</w:t>
-      </w:r>
-      <w:r>
-        <w:rPr>
-          <w:lang w:bidi="fa-IR"/>
-        </w:rPr>
-        <w:t xml:space="preserve">. In my master thesis, I have focused on </w:t>
-      </w:r>
-      <w:r>
-        <w:rPr>
-          <w:i/>
-          <w:iCs/>
-          <w:lang w:bidi="fa-IR"/>
-        </w:rPr>
-        <w:t>Madame Bovary</w:t>
-      </w:r>
-      <w:r>
-        <w:rPr>
-          <w:lang w:bidi="fa-IR"/>
-        </w:rPr>
-        <w:t xml:space="preserve"> of </w:t>
-      </w:r>
-      <w:r>
-        <w:rPr>
-          <w:i/>
-          <w:iCs/>
-          <w:lang w:bidi="fa-IR"/>
-        </w:rPr>
-        <w:t>Gustave Flaubert</w:t>
-      </w:r>
-      <w:r>
-        <w:rPr>
-          <w:lang w:bidi="fa-IR"/>
-        </w:rPr>
-        <w:t xml:space="preserve"> and the cultural differences</w:t>
-      </w:r>
-      <w:r>
-        <w:rPr>
-          <w:lang w:bidi="fa-IR"/>
-        </w:rPr>
-        <w:t xml:space="preserve"> between France of that time and Iran in recent years</w:t>
-      </w:r>
-      <w:r>
-        <w:rPr>
-          <w:lang w:bidi="fa-IR"/>
-        </w:rPr>
-        <w:t xml:space="preserve">. </w:t>
-      </w:r>
-    </w:p>
-    <w:p>
-      <w:pPr>
-        <w:pStyle w:val="ListParagraph"/>
-        <w:jc w:val="both"/>
-        <w:rPr>
-          <w:lang w:bidi="fa-IR"/>
-        </w:rPr>
-      </w:pPr>
-    </w:p>
-    <w:p>
-      <w:pPr>
-        <w:pStyle w:val="ListParagraph"/>
-        <w:jc w:val="both"/>
-        <w:rPr>
-          <w:lang w:bidi="fa-IR"/>
-        </w:rPr>
-      </w:pPr>
-      <w:r>
-        <w:rPr>
-          <w:lang w:bidi="fa-IR"/>
-        </w:rPr>
-        <w:t>In 2015</w:t>
-      </w:r>
-      <w:r>
-        <w:rPr>
-          <w:lang w:bidi="fa-IR"/>
-        </w:rPr>
-        <w:t>, I published</w:t>
-      </w:r>
-      <w:r>
-        <w:rPr>
-          <w:lang w:bidi="fa-IR"/>
-        </w:rPr>
-        <w:t xml:space="preserve"> my first</w:t>
-      </w:r>
-      <w:r>
-        <w:rPr>
-          <w:lang w:bidi="fa-IR"/>
-        </w:rPr>
-        <w:t xml:space="preserve"> article at Ferdowsi Mashhad University of Iran</w:t>
-      </w:r>
-      <w:r>
-        <w:rPr>
-          <w:rStyle w:val="FootnoteReference"/>
-          <w:lang w:bidi="fa-IR"/>
-        </w:rPr>
-        <w:footnoteReference w:id="6"/>
-      </w:r>
-      <w:r>
-        <w:rPr>
-          <w:lang w:bidi="fa-IR"/>
-        </w:rPr>
-        <w:t xml:space="preserve"> </w:t>
-      </w:r>
-      <w:r>
-        <w:rPr>
-          <w:lang w:bidi="fa-IR"/>
-        </w:rPr>
-        <w:t>under my supervising professor</w:t>
-      </w:r>
-      <w:r>
-        <w:rPr>
-          <w:lang w:bidi="fa-IR"/>
-        </w:rPr>
-        <w:t>,</w:t>
-      </w:r>
-      <w:r>
-        <w:rPr>
-          <w:lang w:bidi="fa-IR"/>
-        </w:rPr>
-        <w:t xml:space="preserve"> Dr. </w:t>
-      </w:r>
-      <w:proofErr w:type="spellStart"/>
-      <w:r>
-        <w:rPr>
-          <w:lang w:bidi="fa-IR"/>
-        </w:rPr>
-        <w:t>Shairih</w:t>
-      </w:r>
-      <w:proofErr w:type="spellEnd"/>
-      <w:r>
-        <w:rPr>
-          <w:lang w:bidi="fa-IR"/>
-        </w:rPr>
-        <w:t>,</w:t>
-      </w:r>
-      <w:r>
-        <w:rPr>
-          <w:lang w:bidi="fa-IR"/>
-        </w:rPr>
-        <w:t xml:space="preserve"> </w:t>
-      </w:r>
-      <w:r>
-        <w:rPr>
-          <w:lang w:bidi="fa-IR"/>
-        </w:rPr>
-        <w:t xml:space="preserve">about the meaning-making process of the book and how </w:t>
-      </w:r>
-      <w:r>
-        <w:rPr>
-          <w:lang w:bidi="fa-IR"/>
-        </w:rPr>
-        <w:t>translators have transfe</w:t>
-      </w:r>
-      <w:r>
-        <w:rPr>
-          <w:lang w:bidi="fa-IR"/>
-        </w:rPr>
-        <w:t>r</w:t>
-      </w:r>
-      <w:r>
-        <w:rPr>
-          <w:lang w:bidi="fa-IR"/>
-        </w:rPr>
-        <w:t>r</w:t>
-      </w:r>
-      <w:r>
-        <w:rPr>
-          <w:lang w:bidi="fa-IR"/>
-        </w:rPr>
-        <w:t>ed</w:t>
-      </w:r>
-      <w:r>
-        <w:rPr>
-          <w:lang w:bidi="fa-IR"/>
-        </w:rPr>
-        <w:t xml:space="preserve"> </w:t>
-      </w:r>
-      <w:r>
-        <w:rPr>
-          <w:lang w:bidi="fa-IR"/>
-        </w:rPr>
-        <w:t xml:space="preserve">author’s </w:t>
-      </w:r>
-      <w:r>
-        <w:rPr>
-          <w:lang w:bidi="fa-IR"/>
-        </w:rPr>
-        <w:t xml:space="preserve">values without </w:t>
-      </w:r>
-      <w:r>
-        <w:rPr>
-          <w:lang w:bidi="fa-IR"/>
-        </w:rPr>
-        <w:t xml:space="preserve">falling for the trap of sacrilege (which </w:t>
-      </w:r>
-      <w:r>
-        <w:rPr>
-          <w:lang w:bidi="fa-IR"/>
-        </w:rPr>
-        <w:t>makes</w:t>
-      </w:r>
-      <w:r>
-        <w:rPr>
-          <w:lang w:bidi="fa-IR"/>
-        </w:rPr>
-        <w:t xml:space="preserve"> a </w:t>
-      </w:r>
-      <w:r>
-        <w:rPr>
-          <w:lang w:bidi="fa-IR"/>
-        </w:rPr>
-        <w:t>typical crisis</w:t>
-      </w:r>
-      <w:r>
-        <w:rPr>
-          <w:lang w:bidi="fa-IR"/>
-        </w:rPr>
-        <w:t xml:space="preserve"> </w:t>
-      </w:r>
-      <w:r>
-        <w:rPr>
-          <w:lang w:bidi="fa-IR"/>
-        </w:rPr>
-        <w:t>for</w:t>
-      </w:r>
-      <w:r>
-        <w:rPr>
-          <w:lang w:bidi="fa-IR"/>
-        </w:rPr>
-        <w:t xml:space="preserve"> </w:t>
-      </w:r>
-      <w:r>
-        <w:rPr>
-          <w:lang w:bidi="fa-IR"/>
-        </w:rPr>
-        <w:t>any</w:t>
-      </w:r>
-      <w:r>
-        <w:rPr>
-          <w:lang w:bidi="fa-IR"/>
-        </w:rPr>
-        <w:t xml:space="preserve"> </w:t>
-      </w:r>
-      <w:r>
-        <w:rPr>
-          <w:lang w:bidi="fa-IR"/>
-        </w:rPr>
-        <w:t xml:space="preserve">literature-based </w:t>
-      </w:r>
-      <w:r>
-        <w:rPr>
-          <w:lang w:bidi="fa-IR"/>
-        </w:rPr>
-        <w:t xml:space="preserve">research </w:t>
-      </w:r>
-      <w:r>
-        <w:rPr>
-          <w:lang w:bidi="fa-IR"/>
-        </w:rPr>
-        <w:t xml:space="preserve">work </w:t>
-      </w:r>
-      <w:r>
-        <w:rPr>
-          <w:lang w:bidi="fa-IR"/>
-        </w:rPr>
-        <w:t>in Iran).</w:t>
-      </w:r>
-    </w:p>
-    <w:p>
-      <w:pPr>
-        <w:pStyle w:val="ListParagraph"/>
-        <w:jc w:val="both"/>
-        <w:rPr>
-          <w:lang w:bidi="fa-IR"/>
-        </w:rPr>
-      </w:pPr>
-    </w:p>
-    <w:p>
-      <w:pPr>
-        <w:pStyle w:val="ListParagraph"/>
-        <w:jc w:val="both"/>
-        <w:rPr>
-          <w:lang w:bidi="fa-IR"/>
-        </w:rPr>
-      </w:pPr>
-      <w:r>
-        <w:rPr>
-          <w:lang w:bidi="fa-IR"/>
-        </w:rPr>
-        <w:t xml:space="preserve">I have also translated a book called </w:t>
-      </w:r>
-      <w:proofErr w:type="spellStart"/>
-      <w:r>
-        <w:rPr>
-          <w:i/>
-          <w:iCs/>
-          <w:lang w:bidi="fa-IR"/>
-        </w:rPr>
-        <w:t>Mes</w:t>
-      </w:r>
-      <w:proofErr w:type="spellEnd"/>
-      <w:r>
-        <w:rPr>
-          <w:i/>
-          <w:iCs/>
-          <w:lang w:bidi="fa-IR"/>
-        </w:rPr>
-        <w:t xml:space="preserve"> Souvenirs</w:t>
-      </w:r>
-      <w:r>
-        <w:rPr>
-          <w:lang w:bidi="fa-IR"/>
-        </w:rPr>
-        <w:t xml:space="preserve"> by </w:t>
-      </w:r>
-      <w:r>
-        <w:rPr>
-          <w:i/>
-          <w:iCs/>
-          <w:lang w:bidi="fa-IR"/>
-        </w:rPr>
-        <w:t xml:space="preserve">Adelaide Herculine </w:t>
-      </w:r>
-      <w:proofErr w:type="spellStart"/>
-      <w:r>
-        <w:rPr>
-          <w:i/>
-          <w:iCs/>
-          <w:lang w:bidi="fa-IR"/>
-        </w:rPr>
-        <w:t>Barbin</w:t>
-      </w:r>
-      <w:proofErr w:type="spellEnd"/>
+          <w:lang w:bidi="fa-IR"/>
+        </w:rPr>
+        <w:t>Adelaide Herculine Barbin</w:t>
+      </w:r>
       <w:r>
         <w:rPr>
           <w:i/>
@@ -8368,6 +8833,7 @@
         <w:rPr>
           <w:lang w:bidi="fa-IR"/>
         </w:rPr>
+        <w:lastRenderedPageBreak/>
         <w:t>a university degree</w:t>
       </w:r>
       <w:r>
@@ -8522,72 +8988,44 @@
         <w:rPr>
           <w:lang w:bidi="fa-IR"/>
         </w:rPr>
+        <w:t xml:space="preserve"> Andisheh Parsian </w:t>
+      </w:r>
+      <w:r>
+        <w:rPr>
+          <w:lang w:bidi="fa-IR"/>
+        </w:rPr>
+        <w:t>Academy</w:t>
+      </w:r>
+      <w:r>
+        <w:rPr>
+          <w:lang w:bidi="fa-IR"/>
+        </w:rPr>
+        <w:t xml:space="preserve"> in Iran</w:t>
+      </w:r>
+      <w:r>
+        <w:rPr>
+          <w:lang w:bidi="fa-IR"/>
+        </w:rPr>
+        <w:t xml:space="preserve">, </w:t>
+      </w:r>
+      <w:r>
+        <w:rPr>
+          <w:lang w:bidi="fa-IR"/>
+        </w:rPr>
+        <w:t>I have enrolled in an online TESOL course and</w:t>
+      </w:r>
+      <w:r>
+        <w:rPr>
+          <w:lang w:bidi="fa-IR"/>
+        </w:rPr>
+        <w:t>, hopefully,</w:t>
+      </w:r>
+      <w:r>
+        <w:rPr>
+          <w:lang w:bidi="fa-IR"/>
+        </w:rPr>
         <w:t xml:space="preserve"> </w:t>
       </w:r>
-      <w:proofErr w:type="spellStart"/>
-      <w:r>
-        <w:rPr>
-          <w:lang w:bidi="fa-IR"/>
-        </w:rPr>
-        <w:t>Andisheh</w:t>
-      </w:r>
-      <w:proofErr w:type="spellEnd"/>
-      <w:r>
-        <w:rPr>
-          <w:lang w:bidi="fa-IR"/>
-        </w:rPr>
-        <w:t xml:space="preserve"> </w:t>
-      </w:r>
-      <w:proofErr w:type="spellStart"/>
-      <w:r>
-        <w:rPr>
-          <w:lang w:bidi="fa-IR"/>
-        </w:rPr>
-        <w:t>Parsian</w:t>
-      </w:r>
-      <w:proofErr w:type="spellEnd"/>
-      <w:r>
-        <w:rPr>
-          <w:lang w:bidi="fa-IR"/>
-        </w:rPr>
-        <w:t xml:space="preserve"> </w:t>
-      </w:r>
-      <w:r>
-        <w:rPr>
-          <w:lang w:bidi="fa-IR"/>
-        </w:rPr>
-        <w:t>Academy</w:t>
-      </w:r>
-      <w:r>
-        <w:rPr>
-          <w:lang w:bidi="fa-IR"/>
-        </w:rPr>
-        <w:t xml:space="preserve"> in Iran</w:t>
-      </w:r>
-      <w:r>
-        <w:rPr>
-          <w:lang w:bidi="fa-IR"/>
-        </w:rPr>
-        <w:t xml:space="preserve">, </w:t>
-      </w:r>
-      <w:r>
-        <w:rPr>
-          <w:lang w:bidi="fa-IR"/>
-        </w:rPr>
-        <w:t>I have enrolled in an online TESOL course and</w:t>
-      </w:r>
-      <w:r>
-        <w:rPr>
-          <w:lang w:bidi="fa-IR"/>
-        </w:rPr>
-        <w:t>, hopefully,</w:t>
-      </w:r>
-      <w:r>
-        <w:rPr>
-          <w:lang w:bidi="fa-IR"/>
-        </w:rPr>
-        <w:t xml:space="preserve"> </w:t>
-      </w:r>
       <w:r>
         <w:rPr>
           <w:lang w:bidi="fa-IR"/>
@@ -8676,14 +9114,7 @@
         <w:rPr>
           <w:lang w:bidi="fa-IR"/>
         </w:rPr>
-        <w:t xml:space="preserve"> before starting </w:t>
-      </w:r>
-      <w:r>
-        <w:rPr>
-          <w:lang w:bidi="fa-IR"/>
-        </w:rPr>
-        <w:lastRenderedPageBreak/>
-        <w:t xml:space="preserve">my </w:t>
+        <w:t xml:space="preserve"> before starting my </w:t>
       </w:r>
       <w:r>
         <w:rPr>
@@ -9655,7 +10086,14 @@
         <w:rPr>
           <w:lang w:bidi="fa-IR"/>
         </w:rPr>
-        <w:t xml:space="preserve"> nominated for</w:t>
+        <w:t xml:space="preserve"> nominated </w:t>
+      </w:r>
+      <w:r>
+        <w:rPr>
+          <w:lang w:bidi="fa-IR"/>
+        </w:rPr>
+        <w:lastRenderedPageBreak/>
+        <w:t>for</w:t>
       </w:r>
       <w:r>
         <w:rPr>
@@ -11572,7 +12010,7 @@
           <w:rPr>
             <w:noProof/>
           </w:rPr>
-          <w:t>14</w:t>
+          <w:t>6</w:t>
         </w:r>
         <w:r>
           <w:rPr>
@@ -13073,7 +13511,7 @@
 </file>
 
 <file path=customXml/itemProps2.xml><?xml version="1.0" encoding="utf-8"?>
-<ds:datastoreItem xmlns:ds="http://schemas.openxmlformats.org/officeDocument/2006/customXml" ds:itemID="{56DEB8B4-6C2A-4EA5-A1E4-F55676CF9A23}">
+<ds:datastoreItem xmlns:ds="http://schemas.openxmlformats.org/officeDocument/2006/customXml" ds:itemID="{A99FA5AD-84B9-42F8-9176-4A460701A4C1}">
   <ds:schemaRefs>
     <ds:schemaRef ds:uri="http://schemas.openxmlformats.org/officeDocument/2006/bibliography"/>
   </ds:schemaRefs>
